--- a/doc/midterm report.docx
+++ b/doc/midterm report.docx
@@ -4,60 +4,13 @@
   <w:body>
     <w:p>
       <w:pPr>
-        <w:rPr>
-          <w:rFonts w:cstheme="minorHAnsi" w:hint="eastAsia"/>
-          <w:color w:val="000000" w:themeColor="text1"/>
-          <w:lang w:eastAsia="zh-CN"/>
-        </w:rPr>
-      </w:pPr>
-      <w:r>
+        <w:jc w:val="center"/>
         <w:rPr>
           <w:rFonts w:cstheme="minorHAnsi"/>
-          <w:color w:val="000000" w:themeColor="text1"/>
-        </w:rPr>
-        <w:t xml:space="preserve">CS 482/682 Final Project </w:t>
-      </w:r>
-      <w:r>
-        <w:rPr>
-          <w:rFonts w:cstheme="minorHAnsi"/>
-          <w:color w:val="000000" w:themeColor="text1"/>
-        </w:rPr>
-        <w:t xml:space="preserve">Midterm </w:t>
-      </w:r>
-      <w:r>
-        <w:rPr>
-          <w:rFonts w:cstheme="minorHAnsi" w:hint="eastAsia"/>
-          <w:color w:val="000000" w:themeColor="text1"/>
-          <w:lang w:eastAsia="zh-CN"/>
-        </w:rPr>
-        <w:t>R</w:t>
-      </w:r>
-      <w:r>
-        <w:rPr>
-          <w:rFonts w:cstheme="minorHAnsi"/>
-          <w:color w:val="000000" w:themeColor="text1"/>
-        </w:rPr>
-        <w:t>eport</w:t>
-      </w:r>
-    </w:p>
-    <w:p>
-      <w:pPr>
-        <w:rPr>
-          <w:rFonts w:cstheme="minorHAnsi"/>
-          <w:color w:val="000000" w:themeColor="text1"/>
-        </w:rPr>
-      </w:pPr>
-    </w:p>
-    <w:p>
-      <w:pPr>
-        <w:jc w:val="center"/>
-        <w:rPr>
-          <w:rFonts w:cstheme="minorHAnsi" w:hint="eastAsia"/>
           <w:b/>
           <w:color w:val="000000" w:themeColor="text1"/>
           <w:sz w:val="32"/>
           <w:szCs w:val="32"/>
-          <w:lang w:eastAsia="zh-CN"/>
         </w:rPr>
       </w:pPr>
       <w:r>
@@ -67,9 +20,8 @@
           <w:color w:val="000000" w:themeColor="text1"/>
           <w:sz w:val="32"/>
           <w:szCs w:val="32"/>
-          <w:lang w:val="en"/>
         </w:rPr>
-        <w:t>Text Categorization</w:t>
+        <w:t xml:space="preserve">CS 482/682 Final Project Midterm </w:t>
       </w:r>
       <w:r>
         <w:rPr>
@@ -78,9 +30,18 @@
           <w:color w:val="000000" w:themeColor="text1"/>
           <w:sz w:val="32"/>
           <w:szCs w:val="32"/>
-          <w:lang w:eastAsia="zh-CN"/>
         </w:rPr>
-        <w:t xml:space="preserve"> using Deep Neural Network</w:t>
+        <w:t>R</w:t>
+      </w:r>
+      <w:r>
+        <w:rPr>
+          <w:rFonts w:cstheme="minorHAnsi"/>
+          <w:b/>
+          <w:color w:val="000000" w:themeColor="text1"/>
+          <w:sz w:val="32"/>
+          <w:szCs w:val="32"/>
+        </w:rPr>
+        <w:t>eport</w:t>
       </w:r>
     </w:p>
     <w:p>
@@ -107,7 +68,7 @@
       <w:pPr>
         <w:pStyle w:val="NormalWeb"/>
         <w:rPr>
-          <w:rFonts w:ascii="Calibri" w:hAnsi="Calibri" w:cstheme="minorHAnsi" w:hint="eastAsia"/>
+          <w:rFonts w:ascii="Calibri" w:hAnsi="Calibri" w:cstheme="minorHAnsi"/>
           <w:color w:val="000000" w:themeColor="text1"/>
           <w:sz w:val="20"/>
           <w:szCs w:val="22"/>
@@ -139,7 +100,7 @@
       <w:pPr>
         <w:pStyle w:val="NormalWeb"/>
         <w:rPr>
-          <w:rFonts w:ascii="Calibri" w:hAnsi="Calibri" w:cstheme="minorHAnsi" w:hint="eastAsia"/>
+          <w:rFonts w:ascii="Calibri" w:hAnsi="Calibri" w:cstheme="minorHAnsi"/>
           <w:color w:val="000000" w:themeColor="text1"/>
           <w:sz w:val="20"/>
           <w:szCs w:val="22"/>
@@ -154,27 +115,7 @@
           <w:szCs w:val="22"/>
           <w:lang w:val="en" w:eastAsia="zh-CN"/>
         </w:rPr>
-        <w:t>In this midterm stage,</w:t>
-      </w:r>
-      <w:r>
-        <w:rPr>
-          <w:rFonts w:ascii="Calibri" w:hAnsi="Calibri" w:cstheme="minorHAnsi" w:hint="eastAsia"/>
-          <w:color w:val="000000" w:themeColor="text1"/>
-          <w:sz w:val="20"/>
-          <w:szCs w:val="22"/>
-          <w:lang w:val="en" w:eastAsia="zh-CN"/>
-        </w:rPr>
-        <w:t xml:space="preserve"> following</w:t>
-      </w:r>
-      <w:r>
-        <w:rPr>
-          <w:rFonts w:ascii="Calibri" w:hAnsi="Calibri" w:cstheme="minorHAnsi" w:hint="eastAsia"/>
-          <w:color w:val="000000" w:themeColor="text1"/>
-          <w:sz w:val="20"/>
-          <w:szCs w:val="22"/>
-          <w:lang w:val="en" w:eastAsia="zh-CN"/>
-        </w:rPr>
-        <w:t xml:space="preserve"> Kim </w:t>
+        <w:t xml:space="preserve">In this midterm stage, following Kim </w:t>
       </w:r>
       <w:r>
         <w:rPr>
@@ -205,87 +146,7 @@
           <w:szCs w:val="22"/>
           <w:lang w:val="en" w:eastAsia="zh-CN"/>
         </w:rPr>
-        <w:t xml:space="preserve">, </w:t>
-      </w:r>
-      <w:r>
-        <w:rPr>
-          <w:rFonts w:ascii="Calibri" w:hAnsi="Calibri" w:cstheme="minorHAnsi" w:hint="eastAsia"/>
-          <w:color w:val="000000" w:themeColor="text1"/>
-          <w:sz w:val="20"/>
-          <w:szCs w:val="22"/>
-          <w:lang w:val="en" w:eastAsia="zh-CN"/>
-        </w:rPr>
-        <w:t>we implement a Computational Neural Network (CNN)</w:t>
-      </w:r>
-      <w:r>
-        <w:rPr>
-          <w:rFonts w:ascii="Calibri" w:hAnsi="Calibri" w:cstheme="minorHAnsi" w:hint="eastAsia"/>
-          <w:color w:val="000000" w:themeColor="text1"/>
-          <w:sz w:val="20"/>
-          <w:szCs w:val="22"/>
-          <w:lang w:val="en" w:eastAsia="zh-CN"/>
-        </w:rPr>
-        <w:t xml:space="preserve"> </w:t>
-      </w:r>
-      <w:r>
-        <w:rPr>
-          <w:rFonts w:ascii="Calibri" w:hAnsi="Calibri" w:cstheme="minorHAnsi" w:hint="eastAsia"/>
-          <w:color w:val="000000" w:themeColor="text1"/>
-          <w:sz w:val="20"/>
-          <w:szCs w:val="22"/>
-          <w:lang w:val="en" w:eastAsia="zh-CN"/>
-        </w:rPr>
-        <w:t xml:space="preserve">on top of pre-trained word vectors </w:t>
-      </w:r>
-      <w:r>
-        <w:rPr>
-          <w:rFonts w:ascii="Calibri" w:hAnsi="Calibri" w:cstheme="minorHAnsi" w:hint="eastAsia"/>
-          <w:color w:val="000000" w:themeColor="text1"/>
-          <w:sz w:val="20"/>
-          <w:szCs w:val="22"/>
-          <w:lang w:val="en" w:eastAsia="zh-CN"/>
-        </w:rPr>
-        <w:t>for the text categorization task</w:t>
-      </w:r>
-      <w:r>
-        <w:rPr>
-          <w:rFonts w:ascii="Calibri" w:hAnsi="Calibri" w:cstheme="minorHAnsi" w:hint="eastAsia"/>
-          <w:color w:val="000000" w:themeColor="text1"/>
-          <w:sz w:val="20"/>
-          <w:szCs w:val="22"/>
-          <w:lang w:val="en" w:eastAsia="zh-CN"/>
-        </w:rPr>
-        <w:t>.</w:t>
-      </w:r>
-      <w:r>
-        <w:rPr>
-          <w:rFonts w:ascii="Calibri" w:hAnsi="Calibri" w:cstheme="minorHAnsi" w:hint="eastAsia"/>
-          <w:color w:val="000000" w:themeColor="text1"/>
-          <w:sz w:val="20"/>
-          <w:szCs w:val="22"/>
-          <w:lang w:val="en" w:eastAsia="zh-CN"/>
-        </w:rPr>
-        <w:t xml:space="preserve"> </w:t>
-      </w:r>
-      <w:r>
-        <w:rPr>
-          <w:rFonts w:ascii="Calibri" w:hAnsi="Calibri" w:cstheme="minorHAnsi" w:hint="eastAsia"/>
-          <w:color w:val="000000" w:themeColor="text1"/>
-          <w:sz w:val="20"/>
-          <w:szCs w:val="22"/>
-          <w:lang w:val="en" w:eastAsia="zh-CN"/>
-        </w:rPr>
-        <w:t>W</w:t>
-      </w:r>
-      <w:r>
-        <w:rPr>
-          <w:rFonts w:ascii="Calibri" w:hAnsi="Calibri" w:cstheme="minorHAnsi" w:hint="eastAsia"/>
-          <w:color w:val="000000" w:themeColor="text1"/>
-          <w:sz w:val="20"/>
-          <w:szCs w:val="22"/>
-          <w:lang w:val="en" w:eastAsia="zh-CN"/>
-        </w:rPr>
-        <w:t xml:space="preserve">e test our model on a </w:t>
+        <w:t xml:space="preserve">, we implement a Computational Neural Network (CNN) on top of pre-trained word vectors for the text categorization task. We test our model on a </w:t>
       </w:r>
       <w:r>
         <w:rPr>
@@ -347,47 +208,7 @@
           <w:szCs w:val="22"/>
           <w:lang w:eastAsia="zh-CN"/>
         </w:rPr>
-        <w:t>We design</w:t>
-      </w:r>
-      <w:r>
-        <w:rPr>
-          <w:rFonts w:ascii="Calibri" w:hAnsi="Calibri" w:cstheme="minorHAnsi" w:hint="eastAsia"/>
-          <w:color w:val="000000" w:themeColor="text1"/>
-          <w:sz w:val="20"/>
-          <w:szCs w:val="22"/>
-          <w:lang w:eastAsia="zh-CN"/>
-        </w:rPr>
-        <w:t xml:space="preserve"> a </w:t>
-      </w:r>
-      <w:r>
-        <w:rPr>
-          <w:rFonts w:ascii="Calibri" w:hAnsi="Calibri" w:cstheme="minorHAnsi" w:hint="eastAsia"/>
-          <w:color w:val="000000" w:themeColor="text1"/>
-          <w:sz w:val="20"/>
-          <w:szCs w:val="22"/>
-          <w:lang w:eastAsia="zh-CN"/>
-        </w:rPr>
-        <w:t xml:space="preserve">following </w:t>
-      </w:r>
-      <w:r>
-        <w:rPr>
-          <w:rFonts w:ascii="Calibri" w:hAnsi="Calibri" w:cstheme="minorHAnsi" w:hint="eastAsia"/>
-          <w:color w:val="000000" w:themeColor="text1"/>
-          <w:sz w:val="20"/>
-          <w:szCs w:val="22"/>
-          <w:lang w:eastAsia="zh-CN"/>
-        </w:rPr>
-        <w:t xml:space="preserve">model, as shown in </w:t>
-      </w:r>
-      <w:r>
-        <w:rPr>
-          <w:rFonts w:ascii="Calibri" w:hAnsi="Calibri" w:cstheme="minorHAnsi" w:hint="eastAsia"/>
-          <w:color w:val="000000" w:themeColor="text1"/>
-          <w:sz w:val="20"/>
-          <w:szCs w:val="22"/>
-          <w:lang w:eastAsia="zh-CN"/>
-        </w:rPr>
-        <w:t xml:space="preserve">Figure 1. The word vectors are obtained from an unsupervised neural language model, </w:t>
+        <w:t xml:space="preserve">We design a following model, as shown in Figure 1. The word vectors are obtained from an unsupervised neural language model, </w:t>
       </w:r>
       <w:r>
         <w:rPr>
@@ -438,37 +259,7 @@
           <w:szCs w:val="22"/>
           <w:lang w:eastAsia="zh-CN"/>
         </w:rPr>
-        <w:t xml:space="preserve">. On top of that, we add </w:t>
-      </w:r>
-      <w:r>
-        <w:rPr>
-          <w:rFonts w:ascii="Calibri" w:hAnsi="Calibri" w:cstheme="minorHAnsi" w:hint="eastAsia"/>
-          <w:color w:val="000000" w:themeColor="text1"/>
-          <w:sz w:val="20"/>
-          <w:szCs w:val="22"/>
-          <w:lang w:eastAsia="zh-CN"/>
-        </w:rPr>
-        <w:t>two</w:t>
-      </w:r>
-      <w:r>
-        <w:rPr>
-          <w:rFonts w:ascii="Calibri" w:hAnsi="Calibri" w:cstheme="minorHAnsi" w:hint="eastAsia"/>
-          <w:color w:val="000000" w:themeColor="text1"/>
-          <w:sz w:val="20"/>
-          <w:szCs w:val="22"/>
-          <w:lang w:eastAsia="zh-CN"/>
-        </w:rPr>
-        <w:t xml:space="preserve"> convolution layers</w:t>
-      </w:r>
-      <w:r>
-        <w:rPr>
-          <w:rFonts w:ascii="Calibri" w:hAnsi="Calibri" w:cstheme="minorHAnsi" w:hint="eastAsia"/>
-          <w:color w:val="000000" w:themeColor="text1"/>
-          <w:sz w:val="20"/>
-          <w:szCs w:val="22"/>
-          <w:lang w:eastAsia="zh-CN"/>
-        </w:rPr>
-        <w:t xml:space="preserve">. Compared to the original network, which contains 6 convolutional layers, we reduce the depth of our </w:t>
+        <w:t xml:space="preserve">. On top of that, we add two convolution layers. Compared to the original network, which contains 6 convolutional layers, we reduce the depth of our </w:t>
       </w:r>
       <w:r>
         <w:rPr>
@@ -488,17 +279,7 @@
           <w:szCs w:val="22"/>
           <w:lang w:eastAsia="zh-CN"/>
         </w:rPr>
-        <w:t xml:space="preserve">. The reason for doing this is </w:t>
-      </w:r>
-      <w:r>
-        <w:rPr>
-          <w:rFonts w:ascii="Calibri" w:hAnsi="Calibri" w:cstheme="minorHAnsi" w:hint="eastAsia"/>
-          <w:color w:val="000000" w:themeColor="text1"/>
-          <w:sz w:val="20"/>
-          <w:szCs w:val="22"/>
-          <w:lang w:eastAsia="zh-CN"/>
-        </w:rPr>
-        <w:t xml:space="preserve">to avoid </w:t>
+        <w:t xml:space="preserve">. The reason for doing this is to avoid </w:t>
       </w:r>
       <w:r>
         <w:rPr>
@@ -524,28 +305,7 @@
     <w:p>
       <w:pPr>
         <w:pStyle w:val="NormalWeb"/>
-        <w:rPr>
-          <w:rFonts w:ascii="Calibri" w:hAnsi="Calibri" w:cstheme="minorHAnsi" w:hint="eastAsia"/>
-          <w:color w:val="000000" w:themeColor="text1"/>
-          <w:sz w:val="20"/>
-          <w:szCs w:val="22"/>
-          <w:lang w:eastAsia="zh-CN"/>
-        </w:rPr>
-      </w:pPr>
-    </w:p>
-    <w:p>
-      <w:pPr>
-        <w:pStyle w:val="NormalWeb"/>
         <w:jc w:val="center"/>
-        <w:rPr>
-          <w:rFonts w:ascii="Calibri" w:hAnsi="Calibri" w:cstheme="minorHAnsi" w:hint="eastAsia"/>
-          <w:color w:val="000000" w:themeColor="text1"/>
-          <w:sz w:val="20"/>
-          <w:szCs w:val="22"/>
-          <w:lang w:eastAsia="zh-CN"/>
-        </w:rPr>
-      </w:pPr>
-      <w:r>
         <w:rPr>
           <w:rFonts w:ascii="Calibri" w:hAnsi="Calibri" w:cstheme="minorHAnsi"/>
           <w:color w:val="000000" w:themeColor="text1"/>
@@ -553,8 +313,18 @@
           <w:szCs w:val="22"/>
           <w:lang w:eastAsia="zh-CN"/>
         </w:rPr>
+      </w:pPr>
+      <w:r>
+        <w:rPr>
+          <w:rFonts w:ascii="Calibri" w:hAnsi="Calibri" w:cstheme="minorHAnsi"/>
+          <w:noProof/>
+          <w:color w:val="000000" w:themeColor="text1"/>
+          <w:sz w:val="20"/>
+          <w:szCs w:val="22"/>
+          <w:lang w:eastAsia="zh-CN"/>
+        </w:rPr>
         <w:drawing>
-          <wp:inline distT="0" distB="0" distL="0" distR="0" wp14:anchorId="27B7D100" wp14:editId="112D916A">
+          <wp:inline distT="0" distB="0" distL="0" distR="0" wp14:anchorId="3E5C19F4" wp14:editId="6E5C8DB7">
             <wp:extent cx="2577225" cy="2253615"/>
             <wp:effectExtent l="0" t="50800" r="13970" b="83185"/>
             <wp:docPr id="1" name="Diagram 1"/>
@@ -573,7 +343,7 @@
         <w:pStyle w:val="NormalWeb"/>
         <w:jc w:val="center"/>
         <w:rPr>
-          <w:rFonts w:ascii="Calibri" w:hAnsi="Calibri" w:cstheme="minorHAnsi" w:hint="eastAsia"/>
+          <w:rFonts w:ascii="Calibri" w:hAnsi="Calibri" w:cstheme="minorHAnsi"/>
           <w:color w:val="000000" w:themeColor="text1"/>
           <w:sz w:val="20"/>
           <w:szCs w:val="22"/>
@@ -588,17 +358,7 @@
           <w:szCs w:val="22"/>
           <w:lang w:eastAsia="zh-CN"/>
         </w:rPr>
-        <w:t>Figure 1: N</w:t>
-      </w:r>
-      <w:r>
-        <w:rPr>
-          <w:rFonts w:ascii="Calibri" w:hAnsi="Calibri" w:cstheme="minorHAnsi" w:hint="eastAsia"/>
-          <w:color w:val="000000" w:themeColor="text1"/>
-          <w:sz w:val="20"/>
-          <w:szCs w:val="22"/>
-          <w:lang w:eastAsia="zh-CN"/>
-        </w:rPr>
-        <w:t xml:space="preserve">etwork </w:t>
+        <w:t xml:space="preserve">Figure 1: Network </w:t>
       </w:r>
       <w:r>
         <w:rPr>
@@ -625,7 +385,7 @@
       <w:pPr>
         <w:pStyle w:val="NormalWeb"/>
         <w:rPr>
-          <w:rFonts w:ascii="Calibri" w:hAnsi="Calibri" w:cstheme="minorHAnsi" w:hint="eastAsia"/>
+          <w:rFonts w:ascii="Calibri" w:hAnsi="Calibri" w:cstheme="minorHAnsi"/>
           <w:color w:val="000000" w:themeColor="text1"/>
           <w:sz w:val="20"/>
           <w:szCs w:val="22"/>
@@ -680,19 +440,7 @@
           <w:szCs w:val="22"/>
           <w:lang w:eastAsia="zh-CN"/>
         </w:rPr>
-        <w:t xml:space="preserve"> in the training set. </w:t>
-      </w:r>
-      <w:bookmarkStart w:id="0" w:name="_GoBack"/>
-      <w:bookmarkEnd w:id="0"/>
-      <w:r>
-        <w:rPr>
-          <w:rFonts w:ascii="Calibri" w:hAnsi="Calibri" w:cstheme="minorHAnsi" w:hint="eastAsia"/>
-          <w:color w:val="000000" w:themeColor="text1"/>
-          <w:sz w:val="20"/>
-          <w:szCs w:val="22"/>
-          <w:lang w:eastAsia="zh-CN"/>
-        </w:rPr>
-        <w:t>More network architectures and dataset will be explored, as promised.</w:t>
+        <w:t xml:space="preserve"> in the training set. More network architectures and dataset will be explored, as promised.</w:t>
       </w:r>
     </w:p>
     <w:p>
@@ -718,8 +466,9 @@
     <w:p>
       <w:pPr>
         <w:pStyle w:val="NormalWeb"/>
+        <w:spacing w:before="0" w:beforeAutospacing="0" w:after="0" w:afterAutospacing="0"/>
         <w:rPr>
-          <w:rFonts w:asciiTheme="minorHAnsi" w:eastAsiaTheme="majorEastAsia" w:hAnsiTheme="minorHAnsi" w:cstheme="minorHAnsi" w:hint="eastAsia"/>
+          <w:rFonts w:asciiTheme="minorHAnsi" w:eastAsiaTheme="majorEastAsia" w:hAnsiTheme="minorHAnsi" w:cstheme="minorHAnsi"/>
           <w:color w:val="000000" w:themeColor="text1"/>
           <w:sz w:val="22"/>
           <w:szCs w:val="22"/>
@@ -735,7 +484,6 @@
           <w:szCs w:val="22"/>
           <w:lang w:eastAsia="zh-CN"/>
         </w:rPr>
-        <w:lastRenderedPageBreak/>
         <w:t xml:space="preserve">[1] </w:t>
       </w:r>
       <w:r>
@@ -762,8 +510,10 @@
     <w:p>
       <w:pPr>
         <w:pStyle w:val="NormalWeb"/>
+        <w:spacing w:before="0" w:beforeAutospacing="0" w:after="0" w:afterAutospacing="0"/>
         <w:rPr>
-          <w:rFonts w:asciiTheme="minorHAnsi" w:hAnsiTheme="minorHAnsi" w:cstheme="minorHAnsi" w:hint="eastAsia"/>
+          <w:rStyle w:val="Heading1Char"/>
+          <w:rFonts w:asciiTheme="minorHAnsi" w:eastAsia="Times New Roman" w:hAnsiTheme="minorHAnsi" w:cstheme="minorHAnsi" w:hint="eastAsia"/>
           <w:b/>
           <w:bCs/>
           <w:color w:val="000000" w:themeColor="text1"/>
@@ -792,19 +542,8 @@
         </w:rPr>
         <w:t>Collobert, Ronan, et al. "Natural language processing (almost) from scratch." Journal of Machine Learning Research 12.Aug (2011): 2493-2537.</w:t>
       </w:r>
-    </w:p>
-    <w:p>
-      <w:pPr>
-        <w:pStyle w:val="NormalWeb"/>
-        <w:rPr>
-          <w:rStyle w:val="Heading1Char"/>
-          <w:rFonts w:asciiTheme="minorHAnsi" w:eastAsia="Times New Roman" w:hAnsiTheme="minorHAnsi" w:cstheme="minorHAnsi" w:hint="eastAsia"/>
-          <w:color w:val="000000" w:themeColor="text1"/>
-          <w:sz w:val="22"/>
-          <w:szCs w:val="24"/>
-          <w:lang w:eastAsia="zh-CN"/>
-        </w:rPr>
-      </w:pPr>
+      <w:bookmarkStart w:id="0" w:name="_GoBack"/>
+      <w:bookmarkEnd w:id="0"/>
     </w:p>
     <w:sectPr>
       <w:pgSz w:w="12240" w:h="15840"/>
@@ -1793,6 +1532,7 @@
   <w:style w:type="character" w:default="1" w:styleId="DefaultParagraphFont">
     <w:name w:val="Default Paragraph Font"/>
     <w:uiPriority w:val="1"/>
+    <w:semiHidden/>
     <w:unhideWhenUsed/>
   </w:style>
   <w:style w:type="table" w:default="1" w:styleId="TableNormal">
@@ -3165,50 +2905,50 @@
     </dgm:pt>
   </dgm:ptLst>
   <dgm:cxnLst>
-    <dgm:cxn modelId="{80CD6ABA-8A23-0B4E-A7AC-3408AEFB1DEE}" type="presOf" srcId="{A7FCE097-4A47-2C4D-AD10-FCDCC17E45DC}" destId="{250EA73F-F9A7-404F-8B05-900BBC83BA94}" srcOrd="0" destOrd="0" presId="urn:microsoft.com/office/officeart/2005/8/layout/process4"/>
+    <dgm:cxn modelId="{B0B5F8F6-8B41-4749-AC1A-1DE4B9BEE380}" type="presOf" srcId="{AA75D532-7514-824D-87F1-564C637BD444}" destId="{8174D9B7-199D-264C-8184-CBDB7A25ADB1}" srcOrd="0" destOrd="0" presId="urn:microsoft.com/office/officeart/2005/8/layout/process4"/>
+    <dgm:cxn modelId="{BD602512-A06A-1F4E-8034-0A2747E318B3}" type="presOf" srcId="{F31C0727-9C08-4E47-ACA4-9B4903A64853}" destId="{8F9D8737-FA22-8445-A16E-420B4254C9F9}" srcOrd="0" destOrd="0" presId="urn:microsoft.com/office/officeart/2005/8/layout/process4"/>
     <dgm:cxn modelId="{533B789A-1DE1-D845-9578-55C21E26710C}" srcId="{AA75D532-7514-824D-87F1-564C637BD444}" destId="{BA8099C5-22B6-BD4D-BDEA-AE384AB8A50D}" srcOrd="0" destOrd="0" parTransId="{44DBD138-535A-E746-93E2-2B6348A8058C}" sibTransId="{2C0B24A8-05D3-4E4D-946A-8744C3095697}"/>
-    <dgm:cxn modelId="{EAE6768D-0DE8-FD4D-A02C-FA7DBAFCF9C0}" type="presOf" srcId="{8A95E245-51BF-5C4B-97AB-25A94BAADEE8}" destId="{FFB91001-CF9D-B74E-9588-1A0081789300}" srcOrd="0" destOrd="0" presId="urn:microsoft.com/office/officeart/2005/8/layout/process4"/>
+    <dgm:cxn modelId="{8DC5AA7F-708A-6547-9ACB-C8BF4FAFE677}" type="presOf" srcId="{A7FCE097-4A47-2C4D-AD10-FCDCC17E45DC}" destId="{250EA73F-F9A7-404F-8B05-900BBC83BA94}" srcOrd="0" destOrd="0" presId="urn:microsoft.com/office/officeart/2005/8/layout/process4"/>
+    <dgm:cxn modelId="{A42C80CF-94E0-3545-8E15-3480BE2716B7}" type="presOf" srcId="{3B5F9C68-43E5-5F45-AB35-84A4B54AB348}" destId="{085B21EE-2823-BB45-A610-505FE3E9721B}" srcOrd="0" destOrd="0" presId="urn:microsoft.com/office/officeart/2005/8/layout/process4"/>
+    <dgm:cxn modelId="{23635BF3-41F8-0D4F-8C39-FBB62922B797}" type="presOf" srcId="{8A95E245-51BF-5C4B-97AB-25A94BAADEE8}" destId="{FFB91001-CF9D-B74E-9588-1A0081789300}" srcOrd="0" destOrd="0" presId="urn:microsoft.com/office/officeart/2005/8/layout/process4"/>
     <dgm:cxn modelId="{F9BE58B9-521B-1C4A-8137-9466D7155E8A}" srcId="{8A95E245-51BF-5C4B-97AB-25A94BAADEE8}" destId="{AA75D532-7514-824D-87F1-564C637BD444}" srcOrd="4" destOrd="0" parTransId="{8DBFC8A1-292D-8B43-A306-B944269B2F49}" sibTransId="{B123E129-686C-4E44-9AA9-C8CD526728A3}"/>
-    <dgm:cxn modelId="{0E50CDB3-D74E-0343-B39A-526620558889}" type="presOf" srcId="{AA75D532-7514-824D-87F1-564C637BD444}" destId="{CDF821AD-FAB9-C246-9F67-4473569DFAD0}" srcOrd="1" destOrd="0" presId="urn:microsoft.com/office/officeart/2005/8/layout/process4"/>
+    <dgm:cxn modelId="{C7701065-845D-3642-B41E-E84C8735B0AA}" type="presOf" srcId="{7CF07956-5AD1-064F-B238-79CDDC2E7FBC}" destId="{9302B582-CB0F-F242-BD1E-1A8849409283}" srcOrd="0" destOrd="0" presId="urn:microsoft.com/office/officeart/2005/8/layout/process4"/>
+    <dgm:cxn modelId="{EE7606AE-A1B8-5249-B97F-2A68EAC780EA}" type="presOf" srcId="{EF4583A5-8CA9-7F4A-8BAD-79FE9CAA8B4B}" destId="{E0E55B92-A4CA-094F-BD58-9D39C7531165}" srcOrd="0" destOrd="0" presId="urn:microsoft.com/office/officeart/2005/8/layout/process4"/>
     <dgm:cxn modelId="{60E75D00-CC5E-CF41-9DE3-2BE1BE52ADE4}" srcId="{8A95E245-51BF-5C4B-97AB-25A94BAADEE8}" destId="{A7FCE097-4A47-2C4D-AD10-FCDCC17E45DC}" srcOrd="5" destOrd="0" parTransId="{BB41752E-ABDB-B54A-88FD-57810AC8630D}" sibTransId="{11E7EE78-CD00-BF49-87C7-12ACD70C3FAC}"/>
-    <dgm:cxn modelId="{625915D7-8121-3D4E-91AE-086FAE319F78}" type="presOf" srcId="{AA75D532-7514-824D-87F1-564C637BD444}" destId="{8174D9B7-199D-264C-8184-CBDB7A25ADB1}" srcOrd="0" destOrd="0" presId="urn:microsoft.com/office/officeart/2005/8/layout/process4"/>
-    <dgm:cxn modelId="{992BBEC0-2AB7-1840-BCCD-5EDC19CC84C1}" type="presOf" srcId="{BA8099C5-22B6-BD4D-BDEA-AE384AB8A50D}" destId="{8E2762E5-1F54-5841-BD73-5E33F2FD1F7D}" srcOrd="0" destOrd="0" presId="urn:microsoft.com/office/officeart/2005/8/layout/process4"/>
     <dgm:cxn modelId="{5DB1E566-5792-044C-90FB-E600546E9BEB}" srcId="{8A95E245-51BF-5C4B-97AB-25A94BAADEE8}" destId="{F31C0727-9C08-4E47-ACA4-9B4903A64853}" srcOrd="2" destOrd="0" parTransId="{AEBB9B21-484A-C04F-A30C-69C0EA225912}" sibTransId="{A335585F-8D47-954D-A7DA-8D18B80AF519}"/>
+    <dgm:cxn modelId="{49530D2A-59E1-D74E-A8F3-CC5D7E83D949}" type="presOf" srcId="{AA75D532-7514-824D-87F1-564C637BD444}" destId="{CDF821AD-FAB9-C246-9F67-4473569DFAD0}" srcOrd="1" destOrd="0" presId="urn:microsoft.com/office/officeart/2005/8/layout/process4"/>
     <dgm:cxn modelId="{C358698F-90DC-0745-97E6-3365673A8F95}" srcId="{8A95E245-51BF-5C4B-97AB-25A94BAADEE8}" destId="{A2DB1D50-357D-0C44-81FE-2DC5A37A482F}" srcOrd="3" destOrd="0" parTransId="{302E37EB-7FA2-FF46-AC39-A4594A4BB5F8}" sibTransId="{447D4DF6-5D09-D945-8F8E-A76A1D63EDDE}"/>
-    <dgm:cxn modelId="{1ED1B8CB-9778-7547-B266-EDE73993E7ED}" type="presOf" srcId="{7CF07956-5AD1-064F-B238-79CDDC2E7FBC}" destId="{9302B582-CB0F-F242-BD1E-1A8849409283}" srcOrd="0" destOrd="0" presId="urn:microsoft.com/office/officeart/2005/8/layout/process4"/>
-    <dgm:cxn modelId="{27CC0BFC-B310-F84C-91C7-C956D9204690}" type="presOf" srcId="{3B5F9C68-43E5-5F45-AB35-84A4B54AB348}" destId="{085B21EE-2823-BB45-A610-505FE3E9721B}" srcOrd="0" destOrd="0" presId="urn:microsoft.com/office/officeart/2005/8/layout/process4"/>
+    <dgm:cxn modelId="{A4EE835E-B745-1A42-9097-752874E5C174}" type="presOf" srcId="{BA8099C5-22B6-BD4D-BDEA-AE384AB8A50D}" destId="{8E2762E5-1F54-5841-BD73-5E33F2FD1F7D}" srcOrd="0" destOrd="0" presId="urn:microsoft.com/office/officeart/2005/8/layout/process4"/>
+    <dgm:cxn modelId="{59868D45-4DE3-0F4D-A08E-115116D3C7C1}" type="presOf" srcId="{40C5ADAA-9502-FE48-9D6D-1D1678B10839}" destId="{632509A5-4BF6-FE45-B023-F1076D78771A}" srcOrd="0" destOrd="0" presId="urn:microsoft.com/office/officeart/2005/8/layout/process4"/>
     <dgm:cxn modelId="{2A22202C-2922-0C4B-AA63-059B81BEE8B8}" srcId="{8A95E245-51BF-5C4B-97AB-25A94BAADEE8}" destId="{40C5ADAA-9502-FE48-9D6D-1D1678B10839}" srcOrd="0" destOrd="0" parTransId="{DFB9C622-95B6-B947-9380-1F4B69D237E7}" sibTransId="{F331F0B0-6A51-2E40-BE77-A71F1E80532E}"/>
-    <dgm:cxn modelId="{4E800456-684B-754E-8123-37CFE1CBD76C}" type="presOf" srcId="{EF4583A5-8CA9-7F4A-8BAD-79FE9CAA8B4B}" destId="{E0E55B92-A4CA-094F-BD58-9D39C7531165}" srcOrd="0" destOrd="0" presId="urn:microsoft.com/office/officeart/2005/8/layout/process4"/>
     <dgm:cxn modelId="{733D989F-5AC7-D54F-AAA8-84013F21DD63}" srcId="{8A95E245-51BF-5C4B-97AB-25A94BAADEE8}" destId="{EF4583A5-8CA9-7F4A-8BAD-79FE9CAA8B4B}" srcOrd="6" destOrd="0" parTransId="{B37A36EF-DFD1-2E43-AAAA-86618BBB55AE}" sibTransId="{F4FCF27A-78F5-164E-9CFE-2A7D3BD25FF8}"/>
     <dgm:cxn modelId="{3CF04C75-FBA8-E241-A1DF-59475EEA9BC9}" srcId="{8A95E245-51BF-5C4B-97AB-25A94BAADEE8}" destId="{3B5F9C68-43E5-5F45-AB35-84A4B54AB348}" srcOrd="1" destOrd="0" parTransId="{072A4F89-85BD-6940-AEB6-878C7AE7F560}" sibTransId="{4C9FB737-5FE6-854E-A6A2-3A33C2BD750B}"/>
     <dgm:cxn modelId="{30A5769D-DCAE-FD4F-A2CA-1B46986D5F67}" srcId="{AA75D532-7514-824D-87F1-564C637BD444}" destId="{7CF07956-5AD1-064F-B238-79CDDC2E7FBC}" srcOrd="1" destOrd="0" parTransId="{A073B272-5B67-5A44-8B1E-637F5C65DBF8}" sibTransId="{3E71828E-E4CD-474B-8659-ACF39E49ABC6}"/>
-    <dgm:cxn modelId="{7DAA2A09-42FA-9841-88E7-0B3EF712A02C}" type="presOf" srcId="{40C5ADAA-9502-FE48-9D6D-1D1678B10839}" destId="{632509A5-4BF6-FE45-B023-F1076D78771A}" srcOrd="0" destOrd="0" presId="urn:microsoft.com/office/officeart/2005/8/layout/process4"/>
-    <dgm:cxn modelId="{66E6D53D-2BDE-D547-8990-6602237CA571}" type="presOf" srcId="{A2DB1D50-357D-0C44-81FE-2DC5A37A482F}" destId="{B21E0D88-2810-014F-9A03-AA623938F7E3}" srcOrd="0" destOrd="0" presId="urn:microsoft.com/office/officeart/2005/8/layout/process4"/>
-    <dgm:cxn modelId="{54F29804-E984-D043-8BB3-F9C84E3F826F}" type="presOf" srcId="{F31C0727-9C08-4E47-ACA4-9B4903A64853}" destId="{8F9D8737-FA22-8445-A16E-420B4254C9F9}" srcOrd="0" destOrd="0" presId="urn:microsoft.com/office/officeart/2005/8/layout/process4"/>
-    <dgm:cxn modelId="{6EE4926A-785A-E546-ADCA-A5376DD5B074}" type="presParOf" srcId="{FFB91001-CF9D-B74E-9588-1A0081789300}" destId="{6A8D9C48-0C3A-F141-9111-DB63607F2E1F}" srcOrd="0" destOrd="0" presId="urn:microsoft.com/office/officeart/2005/8/layout/process4"/>
-    <dgm:cxn modelId="{9916EA4E-F1D0-CC42-9FBA-7477A624B0BB}" type="presParOf" srcId="{6A8D9C48-0C3A-F141-9111-DB63607F2E1F}" destId="{E0E55B92-A4CA-094F-BD58-9D39C7531165}" srcOrd="0" destOrd="0" presId="urn:microsoft.com/office/officeart/2005/8/layout/process4"/>
-    <dgm:cxn modelId="{EA15B2D1-B464-3D48-B6C4-950657EAC28A}" type="presParOf" srcId="{FFB91001-CF9D-B74E-9588-1A0081789300}" destId="{01D7BCBA-C082-2F46-A247-405CA56698E1}" srcOrd="1" destOrd="0" presId="urn:microsoft.com/office/officeart/2005/8/layout/process4"/>
-    <dgm:cxn modelId="{538667F1-2FCA-1D42-A143-4FFECE039FDD}" type="presParOf" srcId="{FFB91001-CF9D-B74E-9588-1A0081789300}" destId="{D2DB800F-D807-884B-8411-830B907CA454}" srcOrd="2" destOrd="0" presId="urn:microsoft.com/office/officeart/2005/8/layout/process4"/>
-    <dgm:cxn modelId="{5E651DB8-66A9-B04F-B57E-A3691D795713}" type="presParOf" srcId="{D2DB800F-D807-884B-8411-830B907CA454}" destId="{250EA73F-F9A7-404F-8B05-900BBC83BA94}" srcOrd="0" destOrd="0" presId="urn:microsoft.com/office/officeart/2005/8/layout/process4"/>
-    <dgm:cxn modelId="{CD175FE3-04BA-2B4A-A135-73D9F96AFC29}" type="presParOf" srcId="{FFB91001-CF9D-B74E-9588-1A0081789300}" destId="{312694FB-2741-2A4B-A9ED-0FA88DCEDC60}" srcOrd="3" destOrd="0" presId="urn:microsoft.com/office/officeart/2005/8/layout/process4"/>
-    <dgm:cxn modelId="{97BEE363-7A5D-FA4B-B11D-65E84C8EFF77}" type="presParOf" srcId="{FFB91001-CF9D-B74E-9588-1A0081789300}" destId="{E75608D9-AC09-0C43-97C9-9B70A1F5C892}" srcOrd="4" destOrd="0" presId="urn:microsoft.com/office/officeart/2005/8/layout/process4"/>
-    <dgm:cxn modelId="{4C80C845-93F9-C549-8F8A-307B71416E55}" type="presParOf" srcId="{E75608D9-AC09-0C43-97C9-9B70A1F5C892}" destId="{8174D9B7-199D-264C-8184-CBDB7A25ADB1}" srcOrd="0" destOrd="0" presId="urn:microsoft.com/office/officeart/2005/8/layout/process4"/>
-    <dgm:cxn modelId="{AF6F905C-2851-2C46-9E37-D3D7A3F75611}" type="presParOf" srcId="{E75608D9-AC09-0C43-97C9-9B70A1F5C892}" destId="{CDF821AD-FAB9-C246-9F67-4473569DFAD0}" srcOrd="1" destOrd="0" presId="urn:microsoft.com/office/officeart/2005/8/layout/process4"/>
-    <dgm:cxn modelId="{91228BA2-A5BC-1648-9F4C-8878E51623DC}" type="presParOf" srcId="{E75608D9-AC09-0C43-97C9-9B70A1F5C892}" destId="{EE1530D0-3417-4D49-98C3-AED1479F737D}" srcOrd="2" destOrd="0" presId="urn:microsoft.com/office/officeart/2005/8/layout/process4"/>
-    <dgm:cxn modelId="{1EDF9761-035A-E349-84C3-CD57EE8EA114}" type="presParOf" srcId="{EE1530D0-3417-4D49-98C3-AED1479F737D}" destId="{8E2762E5-1F54-5841-BD73-5E33F2FD1F7D}" srcOrd="0" destOrd="0" presId="urn:microsoft.com/office/officeart/2005/8/layout/process4"/>
-    <dgm:cxn modelId="{CFF6DA3E-7E59-4247-8410-76DCE5084071}" type="presParOf" srcId="{EE1530D0-3417-4D49-98C3-AED1479F737D}" destId="{9302B582-CB0F-F242-BD1E-1A8849409283}" srcOrd="1" destOrd="0" presId="urn:microsoft.com/office/officeart/2005/8/layout/process4"/>
-    <dgm:cxn modelId="{87D455CD-EAF0-7E46-87C6-D7F0B0A790CF}" type="presParOf" srcId="{FFB91001-CF9D-B74E-9588-1A0081789300}" destId="{ED30F559-F1D2-AB49-A68B-649B68E763C6}" srcOrd="5" destOrd="0" presId="urn:microsoft.com/office/officeart/2005/8/layout/process4"/>
-    <dgm:cxn modelId="{CDF2EBD9-114B-6A43-80C2-EF61BF018D76}" type="presParOf" srcId="{FFB91001-CF9D-B74E-9588-1A0081789300}" destId="{5DED6673-066D-C94F-854C-2D17CC9D90C2}" srcOrd="6" destOrd="0" presId="urn:microsoft.com/office/officeart/2005/8/layout/process4"/>
-    <dgm:cxn modelId="{C06BF6FB-D2B8-B742-9336-CBE34759DC40}" type="presParOf" srcId="{5DED6673-066D-C94F-854C-2D17CC9D90C2}" destId="{B21E0D88-2810-014F-9A03-AA623938F7E3}" srcOrd="0" destOrd="0" presId="urn:microsoft.com/office/officeart/2005/8/layout/process4"/>
-    <dgm:cxn modelId="{31CBE5E2-47CA-3A4F-9764-E60DCAB59A86}" type="presParOf" srcId="{FFB91001-CF9D-B74E-9588-1A0081789300}" destId="{344645DE-B36F-7143-AE18-9CCE126456DA}" srcOrd="7" destOrd="0" presId="urn:microsoft.com/office/officeart/2005/8/layout/process4"/>
-    <dgm:cxn modelId="{669B8920-ED73-D049-9917-6C20096E58EB}" type="presParOf" srcId="{FFB91001-CF9D-B74E-9588-1A0081789300}" destId="{61C2DD9D-1328-8C49-B410-0717D0069DAC}" srcOrd="8" destOrd="0" presId="urn:microsoft.com/office/officeart/2005/8/layout/process4"/>
-    <dgm:cxn modelId="{F7793253-F277-0E4E-A28D-F2420F50C070}" type="presParOf" srcId="{61C2DD9D-1328-8C49-B410-0717D0069DAC}" destId="{8F9D8737-FA22-8445-A16E-420B4254C9F9}" srcOrd="0" destOrd="0" presId="urn:microsoft.com/office/officeart/2005/8/layout/process4"/>
-    <dgm:cxn modelId="{33EBE2D8-F12D-094C-ADF2-A405143866B5}" type="presParOf" srcId="{FFB91001-CF9D-B74E-9588-1A0081789300}" destId="{37FD5F05-2E8B-C649-AE73-F828C06A054D}" srcOrd="9" destOrd="0" presId="urn:microsoft.com/office/officeart/2005/8/layout/process4"/>
-    <dgm:cxn modelId="{11C92328-A15D-5046-8F8B-2B3DA3F9F814}" type="presParOf" srcId="{FFB91001-CF9D-B74E-9588-1A0081789300}" destId="{86795226-E64A-AD40-9571-4D0EF3934A5C}" srcOrd="10" destOrd="0" presId="urn:microsoft.com/office/officeart/2005/8/layout/process4"/>
-    <dgm:cxn modelId="{CE14854A-8CA7-724F-BAC9-74489483CF2A}" type="presParOf" srcId="{86795226-E64A-AD40-9571-4D0EF3934A5C}" destId="{085B21EE-2823-BB45-A610-505FE3E9721B}" srcOrd="0" destOrd="0" presId="urn:microsoft.com/office/officeart/2005/8/layout/process4"/>
-    <dgm:cxn modelId="{8040A045-D4A6-FE42-BD79-B46342F8F8C0}" type="presParOf" srcId="{FFB91001-CF9D-B74E-9588-1A0081789300}" destId="{E55D785A-C803-8A44-89C5-4045D7CB4FA2}" srcOrd="11" destOrd="0" presId="urn:microsoft.com/office/officeart/2005/8/layout/process4"/>
-    <dgm:cxn modelId="{09E5E0A1-C502-FB4D-A2CE-012416B9A8CE}" type="presParOf" srcId="{FFB91001-CF9D-B74E-9588-1A0081789300}" destId="{89D1B145-A65F-B74C-8904-4CF0207B84FE}" srcOrd="12" destOrd="0" presId="urn:microsoft.com/office/officeart/2005/8/layout/process4"/>
-    <dgm:cxn modelId="{70CFE3CE-A321-DF4D-80AE-2FF870965091}" type="presParOf" srcId="{89D1B145-A65F-B74C-8904-4CF0207B84FE}" destId="{632509A5-4BF6-FE45-B023-F1076D78771A}" srcOrd="0" destOrd="0" presId="urn:microsoft.com/office/officeart/2005/8/layout/process4"/>
+    <dgm:cxn modelId="{22B4783A-D2A9-D14A-90A1-F9B03767BDBB}" type="presOf" srcId="{A2DB1D50-357D-0C44-81FE-2DC5A37A482F}" destId="{B21E0D88-2810-014F-9A03-AA623938F7E3}" srcOrd="0" destOrd="0" presId="urn:microsoft.com/office/officeart/2005/8/layout/process4"/>
+    <dgm:cxn modelId="{F0C0512C-1B1F-B341-8058-40FCAF90BB3F}" type="presParOf" srcId="{FFB91001-CF9D-B74E-9588-1A0081789300}" destId="{6A8D9C48-0C3A-F141-9111-DB63607F2E1F}" srcOrd="0" destOrd="0" presId="urn:microsoft.com/office/officeart/2005/8/layout/process4"/>
+    <dgm:cxn modelId="{DBF63242-A458-CC49-B5FB-2196792C267F}" type="presParOf" srcId="{6A8D9C48-0C3A-F141-9111-DB63607F2E1F}" destId="{E0E55B92-A4CA-094F-BD58-9D39C7531165}" srcOrd="0" destOrd="0" presId="urn:microsoft.com/office/officeart/2005/8/layout/process4"/>
+    <dgm:cxn modelId="{F5871B71-D81D-E54E-A8DC-FD58465811C8}" type="presParOf" srcId="{FFB91001-CF9D-B74E-9588-1A0081789300}" destId="{01D7BCBA-C082-2F46-A247-405CA56698E1}" srcOrd="1" destOrd="0" presId="urn:microsoft.com/office/officeart/2005/8/layout/process4"/>
+    <dgm:cxn modelId="{A06113BD-2FEC-1E4D-8A5E-BBDE015C947E}" type="presParOf" srcId="{FFB91001-CF9D-B74E-9588-1A0081789300}" destId="{D2DB800F-D807-884B-8411-830B907CA454}" srcOrd="2" destOrd="0" presId="urn:microsoft.com/office/officeart/2005/8/layout/process4"/>
+    <dgm:cxn modelId="{7C58FD32-5D57-5948-83B8-EA33AA44E45E}" type="presParOf" srcId="{D2DB800F-D807-884B-8411-830B907CA454}" destId="{250EA73F-F9A7-404F-8B05-900BBC83BA94}" srcOrd="0" destOrd="0" presId="urn:microsoft.com/office/officeart/2005/8/layout/process4"/>
+    <dgm:cxn modelId="{55A5F76A-6024-9C46-93A1-2BD38AF0A296}" type="presParOf" srcId="{FFB91001-CF9D-B74E-9588-1A0081789300}" destId="{312694FB-2741-2A4B-A9ED-0FA88DCEDC60}" srcOrd="3" destOrd="0" presId="urn:microsoft.com/office/officeart/2005/8/layout/process4"/>
+    <dgm:cxn modelId="{CD5F2F4C-0280-6945-A0D0-8C08034269CE}" type="presParOf" srcId="{FFB91001-CF9D-B74E-9588-1A0081789300}" destId="{E75608D9-AC09-0C43-97C9-9B70A1F5C892}" srcOrd="4" destOrd="0" presId="urn:microsoft.com/office/officeart/2005/8/layout/process4"/>
+    <dgm:cxn modelId="{303B6B22-A99F-E946-819A-90569A57D60E}" type="presParOf" srcId="{E75608D9-AC09-0C43-97C9-9B70A1F5C892}" destId="{8174D9B7-199D-264C-8184-CBDB7A25ADB1}" srcOrd="0" destOrd="0" presId="urn:microsoft.com/office/officeart/2005/8/layout/process4"/>
+    <dgm:cxn modelId="{FBAF9803-6918-9446-93E7-A920E2091ECE}" type="presParOf" srcId="{E75608D9-AC09-0C43-97C9-9B70A1F5C892}" destId="{CDF821AD-FAB9-C246-9F67-4473569DFAD0}" srcOrd="1" destOrd="0" presId="urn:microsoft.com/office/officeart/2005/8/layout/process4"/>
+    <dgm:cxn modelId="{895F6476-307D-0046-8188-2B02E3335FC2}" type="presParOf" srcId="{E75608D9-AC09-0C43-97C9-9B70A1F5C892}" destId="{EE1530D0-3417-4D49-98C3-AED1479F737D}" srcOrd="2" destOrd="0" presId="urn:microsoft.com/office/officeart/2005/8/layout/process4"/>
+    <dgm:cxn modelId="{B8F630F9-EF96-B346-9217-04478E19ADD4}" type="presParOf" srcId="{EE1530D0-3417-4D49-98C3-AED1479F737D}" destId="{8E2762E5-1F54-5841-BD73-5E33F2FD1F7D}" srcOrd="0" destOrd="0" presId="urn:microsoft.com/office/officeart/2005/8/layout/process4"/>
+    <dgm:cxn modelId="{694C0AF8-50EE-FB43-9ABF-62F699F5B918}" type="presParOf" srcId="{EE1530D0-3417-4D49-98C3-AED1479F737D}" destId="{9302B582-CB0F-F242-BD1E-1A8849409283}" srcOrd="1" destOrd="0" presId="urn:microsoft.com/office/officeart/2005/8/layout/process4"/>
+    <dgm:cxn modelId="{6CEF6A22-2A40-2F48-A0FC-F844268AD34D}" type="presParOf" srcId="{FFB91001-CF9D-B74E-9588-1A0081789300}" destId="{ED30F559-F1D2-AB49-A68B-649B68E763C6}" srcOrd="5" destOrd="0" presId="urn:microsoft.com/office/officeart/2005/8/layout/process4"/>
+    <dgm:cxn modelId="{2D32A078-FD33-064B-97D4-7791C2500EA8}" type="presParOf" srcId="{FFB91001-CF9D-B74E-9588-1A0081789300}" destId="{5DED6673-066D-C94F-854C-2D17CC9D90C2}" srcOrd="6" destOrd="0" presId="urn:microsoft.com/office/officeart/2005/8/layout/process4"/>
+    <dgm:cxn modelId="{2A8FF343-D986-3C41-AD8C-E188CCD8052A}" type="presParOf" srcId="{5DED6673-066D-C94F-854C-2D17CC9D90C2}" destId="{B21E0D88-2810-014F-9A03-AA623938F7E3}" srcOrd="0" destOrd="0" presId="urn:microsoft.com/office/officeart/2005/8/layout/process4"/>
+    <dgm:cxn modelId="{9270ED98-2FAB-1E42-82BA-3BD23015F15F}" type="presParOf" srcId="{FFB91001-CF9D-B74E-9588-1A0081789300}" destId="{344645DE-B36F-7143-AE18-9CCE126456DA}" srcOrd="7" destOrd="0" presId="urn:microsoft.com/office/officeart/2005/8/layout/process4"/>
+    <dgm:cxn modelId="{8C4960C7-3D9B-8E44-BA0D-EE5FD14AE749}" type="presParOf" srcId="{FFB91001-CF9D-B74E-9588-1A0081789300}" destId="{61C2DD9D-1328-8C49-B410-0717D0069DAC}" srcOrd="8" destOrd="0" presId="urn:microsoft.com/office/officeart/2005/8/layout/process4"/>
+    <dgm:cxn modelId="{49138E75-595F-4A4B-99B7-A0E1A47E5EF2}" type="presParOf" srcId="{61C2DD9D-1328-8C49-B410-0717D0069DAC}" destId="{8F9D8737-FA22-8445-A16E-420B4254C9F9}" srcOrd="0" destOrd="0" presId="urn:microsoft.com/office/officeart/2005/8/layout/process4"/>
+    <dgm:cxn modelId="{825F1878-FBB6-E44A-AA07-E2CF7B03FA05}" type="presParOf" srcId="{FFB91001-CF9D-B74E-9588-1A0081789300}" destId="{37FD5F05-2E8B-C649-AE73-F828C06A054D}" srcOrd="9" destOrd="0" presId="urn:microsoft.com/office/officeart/2005/8/layout/process4"/>
+    <dgm:cxn modelId="{EB3B0D49-BEDE-2B4F-887E-9F2FE7F90C56}" type="presParOf" srcId="{FFB91001-CF9D-B74E-9588-1A0081789300}" destId="{86795226-E64A-AD40-9571-4D0EF3934A5C}" srcOrd="10" destOrd="0" presId="urn:microsoft.com/office/officeart/2005/8/layout/process4"/>
+    <dgm:cxn modelId="{13BA9E81-20C0-774E-89F5-AD14797B8196}" type="presParOf" srcId="{86795226-E64A-AD40-9571-4D0EF3934A5C}" destId="{085B21EE-2823-BB45-A610-505FE3E9721B}" srcOrd="0" destOrd="0" presId="urn:microsoft.com/office/officeart/2005/8/layout/process4"/>
+    <dgm:cxn modelId="{62FE729F-EBAF-F340-B3BE-420767AF5DAB}" type="presParOf" srcId="{FFB91001-CF9D-B74E-9588-1A0081789300}" destId="{E55D785A-C803-8A44-89C5-4045D7CB4FA2}" srcOrd="11" destOrd="0" presId="urn:microsoft.com/office/officeart/2005/8/layout/process4"/>
+    <dgm:cxn modelId="{5E297807-E55B-4E45-BEAD-9D60171DC3CE}" type="presParOf" srcId="{FFB91001-CF9D-B74E-9588-1A0081789300}" destId="{89D1B145-A65F-B74C-8904-4CF0207B84FE}" srcOrd="12" destOrd="0" presId="urn:microsoft.com/office/officeart/2005/8/layout/process4"/>
+    <dgm:cxn modelId="{D90933B5-772E-384B-859E-D370609EE77C}" type="presParOf" srcId="{89D1B145-A65F-B74C-8904-4CF0207B84FE}" destId="{632509A5-4BF6-FE45-B023-F1076D78771A}" srcOrd="0" destOrd="0" presId="urn:microsoft.com/office/officeart/2005/8/layout/process4"/>
   </dgm:cxnLst>
   <dgm:bg/>
   <dgm:whole/>

--- a/doc/midterm report.docx
+++ b/doc/midterm report.docx
@@ -61,7 +61,27 @@
           <w:color w:val="000000" w:themeColor="text1"/>
           <w:lang w:val="en"/>
         </w:rPr>
-        <w:t>Cong Gao, Zhaohao Fu, Liujiang Yan</w:t>
+        <w:t xml:space="preserve">Cong Gao, Zhaohao Fu, </w:t>
+      </w:r>
+      <w:proofErr w:type="spellStart"/>
+      <w:r>
+        <w:rPr>
+          <w:rFonts w:cstheme="minorHAnsi"/>
+          <w:b/>
+          <w:color w:val="000000" w:themeColor="text1"/>
+          <w:lang w:val="en"/>
+        </w:rPr>
+        <w:t>Liujiang</w:t>
+      </w:r>
+      <w:proofErr w:type="spellEnd"/>
+      <w:r>
+        <w:rPr>
+          <w:rFonts w:cstheme="minorHAnsi"/>
+          <w:b/>
+          <w:color w:val="000000" w:themeColor="text1"/>
+          <w:lang w:val="en"/>
+        </w:rPr>
+        <w:t xml:space="preserve"> Yan</w:t>
       </w:r>
     </w:p>
     <w:p>
@@ -104,9 +124,19 @@
           <w:color w:val="000000" w:themeColor="text1"/>
           <w:sz w:val="20"/>
           <w:szCs w:val="22"/>
+          <w:lang w:eastAsia="zh-CN"/>
+        </w:rPr>
+      </w:pPr>
+      <w:r>
+        <w:rPr>
+          <w:rFonts w:ascii="Calibri" w:hAnsi="Calibri" w:cstheme="minorHAnsi" w:hint="eastAsia"/>
+          <w:color w:val="000000" w:themeColor="text1"/>
+          <w:sz w:val="20"/>
+          <w:szCs w:val="22"/>
           <w:lang w:val="en" w:eastAsia="zh-CN"/>
         </w:rPr>
-      </w:pPr>
+        <w:t>At</w:t>
+      </w:r>
       <w:r>
         <w:rPr>
           <w:rFonts w:ascii="Calibri" w:hAnsi="Calibri" w:cstheme="minorHAnsi" w:hint="eastAsia"/>
@@ -115,7 +145,7 @@
           <w:szCs w:val="22"/>
           <w:lang w:val="en" w:eastAsia="zh-CN"/>
         </w:rPr>
-        <w:t xml:space="preserve">In this midterm stage, following Kim </w:t>
+        <w:t xml:space="preserve"> this midterm stage, we implement a </w:t>
       </w:r>
       <w:r>
         <w:rPr>
@@ -123,9 +153,102 @@
           <w:color w:val="000000" w:themeColor="text1"/>
           <w:sz w:val="20"/>
           <w:szCs w:val="22"/>
+          <w:lang w:eastAsia="zh-CN"/>
+        </w:rPr>
+        <w:t>charact</w:t>
+      </w:r>
+      <w:r>
+        <w:rPr>
+          <w:rFonts w:ascii="Calibri" w:hAnsi="Calibri" w:cstheme="minorHAnsi"/>
+          <w:color w:val="000000" w:themeColor="text1"/>
+          <w:sz w:val="20"/>
+          <w:szCs w:val="22"/>
+          <w:lang w:eastAsia="zh-CN"/>
+        </w:rPr>
+        <w:t>er-level convolutional networks</w:t>
+      </w:r>
+      <w:r>
+        <w:rPr>
+          <w:rFonts w:ascii="Calibri" w:hAnsi="Calibri" w:cstheme="minorHAnsi" w:hint="eastAsia"/>
+          <w:color w:val="000000" w:themeColor="text1"/>
+          <w:sz w:val="20"/>
+          <w:szCs w:val="22"/>
+          <w:lang w:eastAsia="zh-CN"/>
+        </w:rPr>
+        <w:t xml:space="preserve"> (character-level </w:t>
+      </w:r>
+      <w:proofErr w:type="spellStart"/>
+      <w:r>
+        <w:rPr>
+          <w:rFonts w:ascii="Calibri" w:hAnsi="Calibri" w:cstheme="minorHAnsi" w:hint="eastAsia"/>
+          <w:color w:val="000000" w:themeColor="text1"/>
+          <w:sz w:val="20"/>
+          <w:szCs w:val="22"/>
+          <w:lang w:eastAsia="zh-CN"/>
+        </w:rPr>
+        <w:t>ConvNets</w:t>
+      </w:r>
+      <w:proofErr w:type="spellEnd"/>
+      <w:r>
+        <w:rPr>
+          <w:rFonts w:ascii="Calibri" w:hAnsi="Calibri" w:cstheme="minorHAnsi" w:hint="eastAsia"/>
+          <w:color w:val="000000" w:themeColor="text1"/>
+          <w:sz w:val="20"/>
+          <w:szCs w:val="22"/>
+          <w:lang w:eastAsia="zh-CN"/>
+        </w:rPr>
+        <w:t>)</w:t>
+      </w:r>
+      <w:r>
+        <w:rPr>
+          <w:rFonts w:ascii="Calibri" w:hAnsi="Calibri" w:cstheme="minorHAnsi" w:hint="eastAsia"/>
+          <w:color w:val="000000" w:themeColor="text1"/>
+          <w:sz w:val="20"/>
+          <w:szCs w:val="22"/>
+          <w:vertAlign w:val="superscript"/>
+          <w:lang w:eastAsia="zh-CN"/>
+        </w:rPr>
+        <w:t>1</w:t>
+      </w:r>
+      <w:r>
+        <w:rPr>
+          <w:rFonts w:ascii="Calibri" w:hAnsi="Calibri" w:cstheme="minorHAnsi" w:hint="eastAsia"/>
+          <w:color w:val="000000" w:themeColor="text1"/>
+          <w:sz w:val="20"/>
+          <w:szCs w:val="22"/>
           <w:lang w:val="en" w:eastAsia="zh-CN"/>
         </w:rPr>
-        <w:t>Kim's Convolutional Neural Networks for Sentence Classification paper</w:t>
+        <w:t xml:space="preserve"> </w:t>
+      </w:r>
+      <w:r>
+        <w:rPr>
+          <w:rFonts w:ascii="Calibri" w:hAnsi="Calibri" w:cstheme="minorHAnsi" w:hint="eastAsia"/>
+          <w:color w:val="000000" w:themeColor="text1"/>
+          <w:sz w:val="20"/>
+          <w:szCs w:val="22"/>
+          <w:lang w:val="en" w:eastAsia="zh-CN"/>
+        </w:rPr>
+        <w:t>and a</w:t>
+      </w:r>
+      <w:r>
+        <w:rPr>
+          <w:rFonts w:ascii="Calibri" w:hAnsi="Calibri" w:cstheme="minorHAnsi" w:hint="eastAsia"/>
+          <w:color w:val="000000" w:themeColor="text1"/>
+          <w:sz w:val="20"/>
+          <w:szCs w:val="22"/>
+          <w:lang w:eastAsia="zh-CN"/>
+        </w:rPr>
+        <w:t xml:space="preserve"> recurrent convolutional neural network</w:t>
+      </w:r>
+      <w:r>
+        <w:rPr>
+          <w:rFonts w:ascii="Calibri" w:hAnsi="Calibri" w:cstheme="minorHAnsi" w:hint="eastAsia"/>
+          <w:color w:val="000000" w:themeColor="text1"/>
+          <w:sz w:val="20"/>
+          <w:szCs w:val="22"/>
+          <w:lang w:eastAsia="zh-CN"/>
+        </w:rPr>
+        <w:t xml:space="preserve"> (RCNN)</w:t>
       </w:r>
       <w:r>
         <w:rPr>
@@ -134,9 +257,29 @@
           <w:sz w:val="20"/>
           <w:szCs w:val="22"/>
           <w:vertAlign w:val="superscript"/>
+          <w:lang w:eastAsia="zh-CN"/>
+        </w:rPr>
+        <w:t>2</w:t>
+      </w:r>
+      <w:r>
+        <w:rPr>
+          <w:rFonts w:ascii="Calibri" w:hAnsi="Calibri" w:cstheme="minorHAnsi" w:hint="eastAsia"/>
+          <w:color w:val="000000" w:themeColor="text1"/>
+          <w:sz w:val="20"/>
+          <w:szCs w:val="22"/>
+          <w:lang w:eastAsia="zh-CN"/>
+        </w:rPr>
+        <w:t xml:space="preserve"> </w:t>
+      </w:r>
+      <w:r>
+        <w:rPr>
+          <w:rFonts w:ascii="Calibri" w:hAnsi="Calibri" w:cstheme="minorHAnsi" w:hint="eastAsia"/>
+          <w:color w:val="000000" w:themeColor="text1"/>
+          <w:sz w:val="20"/>
+          <w:szCs w:val="22"/>
           <w:lang w:val="en" w:eastAsia="zh-CN"/>
         </w:rPr>
-        <w:t>1</w:t>
+        <w:t>for the text categorizat</w:t>
       </w:r>
       <w:r>
         <w:rPr>
@@ -146,7 +289,17 @@
           <w:szCs w:val="22"/>
           <w:lang w:val="en" w:eastAsia="zh-CN"/>
         </w:rPr>
-        <w:t xml:space="preserve">, we implement a Computational Neural Network (CNN) on top of pre-trained word vectors for the text categorization task. We test our model on a </w:t>
+        <w:t>ion task. We test our model on</w:t>
+      </w:r>
+      <w:r>
+        <w:rPr>
+          <w:rFonts w:ascii="Calibri" w:hAnsi="Calibri" w:cstheme="minorHAnsi" w:hint="eastAsia"/>
+          <w:color w:val="000000" w:themeColor="text1"/>
+          <w:sz w:val="20"/>
+          <w:szCs w:val="22"/>
+          <w:lang w:val="en" w:eastAsia="zh-CN"/>
+        </w:rPr>
+        <w:t xml:space="preserve"> </w:t>
       </w:r>
       <w:r>
         <w:rPr>
@@ -170,30 +323,80 @@
       </w:r>
       <w:r>
         <w:rPr>
+          <w:rFonts w:ascii="Calibri" w:hAnsi="Calibri" w:cstheme="minorHAnsi" w:hint="eastAsia"/>
+          <w:color w:val="000000" w:themeColor="text1"/>
+          <w:sz w:val="20"/>
+          <w:szCs w:val="22"/>
+          <w:lang w:eastAsia="zh-CN"/>
+        </w:rPr>
+        <w:t>The dataset contains 6444 tweets</w:t>
+      </w:r>
+      <w:r>
+        <w:rPr>
+          <w:rFonts w:ascii="Calibri" w:hAnsi="Calibri" w:cstheme="minorHAnsi" w:hint="eastAsia"/>
+          <w:color w:val="000000" w:themeColor="text1"/>
+          <w:sz w:val="20"/>
+          <w:szCs w:val="22"/>
+          <w:lang w:eastAsia="zh-CN"/>
+        </w:rPr>
+        <w:t xml:space="preserve">, all of which is tweeted by </w:t>
+      </w:r>
+      <w:r>
+        <w:rPr>
           <w:rFonts w:ascii="Calibri" w:hAnsi="Calibri" w:cstheme="minorHAnsi"/>
           <w:color w:val="000000" w:themeColor="text1"/>
           <w:sz w:val="20"/>
           <w:szCs w:val="22"/>
           <w:lang w:val="en" w:eastAsia="zh-CN"/>
         </w:rPr>
-        <w:t>The dataset has binary category: from Trump / from Clinton</w:t>
-      </w:r>
-      <w:r>
-        <w:rPr>
-          <w:rFonts w:ascii="Calibri" w:hAnsi="Calibri" w:cstheme="minorHAnsi" w:hint="eastAsia"/>
+        <w:t>Trump</w:t>
+      </w:r>
+      <w:r>
+        <w:rPr>
+          <w:rFonts w:ascii="Calibri" w:hAnsi="Calibri" w:cstheme="minorHAnsi"/>
           <w:color w:val="000000" w:themeColor="text1"/>
           <w:sz w:val="20"/>
           <w:szCs w:val="22"/>
           <w:lang w:val="en" w:eastAsia="zh-CN"/>
         </w:rPr>
+        <w:t xml:space="preserve"> or </w:t>
+      </w:r>
+      <w:r>
+        <w:rPr>
+          <w:rFonts w:ascii="Calibri" w:hAnsi="Calibri" w:cstheme="minorHAnsi"/>
+          <w:color w:val="000000" w:themeColor="text1"/>
+          <w:sz w:val="20"/>
+          <w:szCs w:val="22"/>
+          <w:lang w:val="en" w:eastAsia="zh-CN"/>
+        </w:rPr>
+        <w:t>Clinton</w:t>
+      </w:r>
+      <w:r>
+        <w:rPr>
+          <w:rFonts w:ascii="Calibri" w:hAnsi="Calibri" w:cstheme="minorHAnsi" w:hint="eastAsia"/>
+          <w:color w:val="000000" w:themeColor="text1"/>
+          <w:sz w:val="20"/>
+          <w:szCs w:val="22"/>
+          <w:lang w:val="en" w:eastAsia="zh-CN"/>
+        </w:rPr>
         <w:t xml:space="preserve">. </w:t>
+      </w:r>
+      <w:r>
+        <w:rPr>
+          <w:rFonts w:ascii="Calibri" w:hAnsi="Calibri" w:cstheme="minorHAnsi" w:hint="eastAsia"/>
+          <w:color w:val="000000" w:themeColor="text1"/>
+          <w:sz w:val="20"/>
+          <w:szCs w:val="22"/>
+          <w:lang w:val="en" w:eastAsia="zh-CN"/>
+        </w:rPr>
+        <w:t>Our task is to classifier who the tweet is posted by.</w:t>
       </w:r>
     </w:p>
     <w:p>
       <w:pPr>
         <w:pStyle w:val="NormalWeb"/>
         <w:rPr>
-          <w:rFonts w:ascii="Calibri" w:hAnsi="Calibri" w:cstheme="minorHAnsi" w:hint="eastAsia"/>
+          <w:rFonts w:ascii="Calibri" w:hAnsi="Calibri" w:cstheme="minorHAnsi"/>
           <w:color w:val="000000" w:themeColor="text1"/>
           <w:sz w:val="20"/>
           <w:szCs w:val="22"/>
@@ -208,7 +411,270 @@
           <w:szCs w:val="22"/>
           <w:lang w:eastAsia="zh-CN"/>
         </w:rPr>
-        <w:t xml:space="preserve">We design a following model, as shown in Figure 1. The word vectors are obtained from an unsupervised neural language model, </w:t>
+        <w:t xml:space="preserve">For the character-level </w:t>
+      </w:r>
+      <w:proofErr w:type="spellStart"/>
+      <w:r>
+        <w:rPr>
+          <w:rFonts w:ascii="Calibri" w:hAnsi="Calibri" w:cstheme="minorHAnsi" w:hint="eastAsia"/>
+          <w:color w:val="000000" w:themeColor="text1"/>
+          <w:sz w:val="20"/>
+          <w:szCs w:val="22"/>
+          <w:lang w:eastAsia="zh-CN"/>
+        </w:rPr>
+        <w:t>ConvNets</w:t>
+      </w:r>
+      <w:proofErr w:type="spellEnd"/>
+      <w:r>
+        <w:rPr>
+          <w:rFonts w:ascii="Calibri" w:hAnsi="Calibri" w:cstheme="minorHAnsi" w:hint="eastAsia"/>
+          <w:color w:val="000000" w:themeColor="text1"/>
+          <w:sz w:val="20"/>
+          <w:szCs w:val="22"/>
+          <w:lang w:eastAsia="zh-CN"/>
+        </w:rPr>
+        <w:t xml:space="preserve"> approach, w</w:t>
+      </w:r>
+      <w:r>
+        <w:rPr>
+          <w:rFonts w:ascii="Calibri" w:hAnsi="Calibri" w:cstheme="minorHAnsi" w:hint="eastAsia"/>
+          <w:color w:val="000000" w:themeColor="text1"/>
+          <w:sz w:val="20"/>
+          <w:szCs w:val="22"/>
+          <w:lang w:eastAsia="zh-CN"/>
+        </w:rPr>
+        <w:t>e design the</w:t>
+      </w:r>
+      <w:r>
+        <w:rPr>
+          <w:rFonts w:ascii="Calibri" w:hAnsi="Calibri" w:cstheme="minorHAnsi" w:hint="eastAsia"/>
+          <w:color w:val="000000" w:themeColor="text1"/>
+          <w:sz w:val="20"/>
+          <w:szCs w:val="22"/>
+          <w:lang w:eastAsia="zh-CN"/>
+        </w:rPr>
+        <w:t xml:space="preserve"> following model, as shown in Figure 1. </w:t>
+      </w:r>
+      <w:r>
+        <w:rPr>
+          <w:rFonts w:ascii="Calibri" w:hAnsi="Calibri" w:cstheme="minorHAnsi" w:hint="eastAsia"/>
+          <w:color w:val="000000" w:themeColor="text1"/>
+          <w:sz w:val="20"/>
+          <w:szCs w:val="22"/>
+          <w:lang w:eastAsia="zh-CN"/>
+        </w:rPr>
+        <w:t xml:space="preserve">We put character quantization on top of network. The character quantization is an encoding process </w:t>
+      </w:r>
+      <w:r>
+        <w:rPr>
+          <w:rFonts w:ascii="Calibri" w:hAnsi="Calibri" w:cstheme="minorHAnsi" w:hint="eastAsia"/>
+          <w:color w:val="000000" w:themeColor="text1"/>
+          <w:sz w:val="20"/>
+          <w:szCs w:val="22"/>
+          <w:lang w:eastAsia="zh-CN"/>
+        </w:rPr>
+        <w:t>which</w:t>
+      </w:r>
+      <w:r>
+        <w:rPr>
+          <w:rFonts w:ascii="Calibri" w:hAnsi="Calibri" w:cstheme="minorHAnsi" w:hint="eastAsia"/>
+          <w:color w:val="000000" w:themeColor="text1"/>
+          <w:sz w:val="20"/>
+          <w:szCs w:val="22"/>
+          <w:lang w:eastAsia="zh-CN"/>
+        </w:rPr>
+        <w:t xml:space="preserve"> transforms the natural language</w:t>
+      </w:r>
+      <w:r>
+        <w:rPr>
+          <w:rFonts w:ascii="Calibri" w:hAnsi="Calibri" w:cstheme="minorHAnsi" w:hint="eastAsia"/>
+          <w:color w:val="000000" w:themeColor="text1"/>
+          <w:sz w:val="20"/>
+          <w:szCs w:val="22"/>
+          <w:lang w:eastAsia="zh-CN"/>
+        </w:rPr>
+        <w:t>s</w:t>
+      </w:r>
+      <w:r>
+        <w:rPr>
+          <w:rFonts w:ascii="Calibri" w:hAnsi="Calibri" w:cstheme="minorHAnsi" w:hint="eastAsia"/>
+          <w:color w:val="000000" w:themeColor="text1"/>
+          <w:sz w:val="20"/>
+          <w:szCs w:val="22"/>
+          <w:lang w:eastAsia="zh-CN"/>
+        </w:rPr>
+        <w:t xml:space="preserve"> into a sequence of </w:t>
+      </w:r>
+      <w:r>
+        <w:rPr>
+          <w:rFonts w:ascii="Calibri" w:hAnsi="Calibri" w:cstheme="minorHAnsi" w:hint="eastAsia"/>
+          <w:i/>
+          <w:color w:val="000000" w:themeColor="text1"/>
+          <w:sz w:val="20"/>
+          <w:szCs w:val="22"/>
+          <w:lang w:eastAsia="zh-CN"/>
+        </w:rPr>
+        <w:t>m</w:t>
+      </w:r>
+      <w:r>
+        <w:rPr>
+          <w:rFonts w:ascii="Calibri" w:hAnsi="Calibri" w:cstheme="minorHAnsi" w:hint="eastAsia"/>
+          <w:color w:val="000000" w:themeColor="text1"/>
+          <w:sz w:val="20"/>
+          <w:szCs w:val="22"/>
+          <w:lang w:eastAsia="zh-CN"/>
+        </w:rPr>
+        <w:t xml:space="preserve"> sized vectors with fixed length </w:t>
+      </w:r>
+      <w:r>
+        <w:rPr>
+          <w:rFonts w:ascii="Calibri" w:hAnsi="Calibri" w:cstheme="minorHAnsi" w:hint="eastAsia"/>
+          <w:i/>
+          <w:color w:val="000000" w:themeColor="text1"/>
+          <w:sz w:val="20"/>
+          <w:szCs w:val="22"/>
+          <w:lang w:eastAsia="zh-CN"/>
+        </w:rPr>
+        <w:t>l</w:t>
+      </w:r>
+      <w:r>
+        <w:rPr>
+          <w:rFonts w:ascii="Calibri" w:hAnsi="Calibri" w:cstheme="minorHAnsi" w:hint="eastAsia"/>
+          <w:i/>
+          <w:color w:val="000000" w:themeColor="text1"/>
+          <w:sz w:val="20"/>
+          <w:szCs w:val="22"/>
+          <w:vertAlign w:val="subscript"/>
+          <w:lang w:eastAsia="zh-CN"/>
+        </w:rPr>
+        <w:t>0</w:t>
+      </w:r>
+      <w:r>
+        <w:rPr>
+          <w:rFonts w:ascii="Calibri" w:hAnsi="Calibri" w:cstheme="minorHAnsi" w:hint="eastAsia"/>
+          <w:color w:val="000000" w:themeColor="text1"/>
+          <w:sz w:val="20"/>
+          <w:szCs w:val="22"/>
+          <w:vertAlign w:val="superscript"/>
+          <w:lang w:eastAsia="zh-CN"/>
+        </w:rPr>
+        <w:t>1</w:t>
+      </w:r>
+      <w:r>
+        <w:rPr>
+          <w:rFonts w:ascii="Calibri" w:hAnsi="Calibri" w:cstheme="minorHAnsi" w:hint="eastAsia"/>
+          <w:color w:val="000000" w:themeColor="text1"/>
+          <w:sz w:val="20"/>
+          <w:szCs w:val="22"/>
+          <w:lang w:eastAsia="zh-CN"/>
+        </w:rPr>
+        <w:t>. After that</w:t>
+      </w:r>
+      <w:r>
+        <w:rPr>
+          <w:rFonts w:ascii="Calibri" w:hAnsi="Calibri" w:cstheme="minorHAnsi" w:hint="eastAsia"/>
+          <w:color w:val="000000" w:themeColor="text1"/>
+          <w:sz w:val="20"/>
+          <w:szCs w:val="22"/>
+          <w:lang w:eastAsia="zh-CN"/>
+        </w:rPr>
+        <w:t xml:space="preserve">, we add two convolution layers. </w:t>
+      </w:r>
+      <w:r>
+        <w:rPr>
+          <w:rFonts w:ascii="Calibri" w:hAnsi="Calibri" w:cstheme="minorHAnsi" w:hint="eastAsia"/>
+          <w:color w:val="000000" w:themeColor="text1"/>
+          <w:sz w:val="20"/>
+          <w:szCs w:val="22"/>
+          <w:lang w:eastAsia="zh-CN"/>
+        </w:rPr>
+        <w:t xml:space="preserve">Followed by two linear layer with the first coupled with </w:t>
+      </w:r>
+      <w:proofErr w:type="spellStart"/>
+      <w:r>
+        <w:rPr>
+          <w:rFonts w:ascii="Calibri" w:hAnsi="Calibri" w:cstheme="minorHAnsi" w:hint="eastAsia"/>
+          <w:color w:val="000000" w:themeColor="text1"/>
+          <w:sz w:val="20"/>
+          <w:szCs w:val="22"/>
+          <w:lang w:eastAsia="zh-CN"/>
+        </w:rPr>
+        <w:t>ReLu</w:t>
+      </w:r>
+      <w:proofErr w:type="spellEnd"/>
+      <w:r>
+        <w:rPr>
+          <w:rFonts w:ascii="Calibri" w:hAnsi="Calibri" w:cstheme="minorHAnsi" w:hint="eastAsia"/>
+          <w:color w:val="000000" w:themeColor="text1"/>
+          <w:sz w:val="20"/>
+          <w:szCs w:val="22"/>
+          <w:lang w:eastAsia="zh-CN"/>
+        </w:rPr>
+        <w:t xml:space="preserve"> and Dropout, we use </w:t>
+      </w:r>
+      <w:proofErr w:type="spellStart"/>
+      <w:r>
+        <w:rPr>
+          <w:rFonts w:ascii="Calibri" w:hAnsi="Calibri" w:cstheme="minorHAnsi" w:hint="eastAsia"/>
+          <w:color w:val="000000" w:themeColor="text1"/>
+          <w:sz w:val="20"/>
+          <w:szCs w:val="22"/>
+          <w:lang w:eastAsia="zh-CN"/>
+        </w:rPr>
+        <w:t>softmax</w:t>
+      </w:r>
+      <w:proofErr w:type="spellEnd"/>
+      <w:r>
+        <w:rPr>
+          <w:rFonts w:ascii="Calibri" w:hAnsi="Calibri" w:cstheme="minorHAnsi" w:hint="eastAsia"/>
+          <w:color w:val="000000" w:themeColor="text1"/>
+          <w:sz w:val="20"/>
+          <w:szCs w:val="22"/>
+          <w:lang w:eastAsia="zh-CN"/>
+        </w:rPr>
+        <w:t xml:space="preserve"> (</w:t>
+      </w:r>
+      <w:proofErr w:type="spellStart"/>
+      <w:r>
+        <w:rPr>
+          <w:rFonts w:ascii="Calibri" w:hAnsi="Calibri" w:cstheme="minorHAnsi" w:hint="eastAsia"/>
+          <w:color w:val="000000" w:themeColor="text1"/>
+          <w:sz w:val="20"/>
+          <w:szCs w:val="22"/>
+          <w:lang w:eastAsia="zh-CN"/>
+        </w:rPr>
+        <w:t>logit</w:t>
+      </w:r>
+      <w:proofErr w:type="spellEnd"/>
+      <w:r>
+        <w:rPr>
+          <w:rFonts w:ascii="Calibri" w:hAnsi="Calibri" w:cstheme="minorHAnsi" w:hint="eastAsia"/>
+          <w:color w:val="000000" w:themeColor="text1"/>
+          <w:sz w:val="20"/>
+          <w:szCs w:val="22"/>
+          <w:lang w:eastAsia="zh-CN"/>
+        </w:rPr>
+        <w:t>) as our output layer.</w:t>
+      </w:r>
+      <w:r>
+        <w:rPr>
+          <w:rFonts w:ascii="Calibri" w:hAnsi="Calibri" w:cstheme="minorHAnsi" w:hint="eastAsia"/>
+          <w:color w:val="000000" w:themeColor="text1"/>
+          <w:sz w:val="20"/>
+          <w:szCs w:val="22"/>
+          <w:lang w:eastAsia="zh-CN"/>
+        </w:rPr>
+        <w:t xml:space="preserve"> </w:t>
+      </w:r>
+      <w:r>
+        <w:rPr>
+          <w:rFonts w:ascii="Calibri" w:hAnsi="Calibri" w:cstheme="minorHAnsi" w:hint="eastAsia"/>
+          <w:color w:val="000000" w:themeColor="text1"/>
+          <w:sz w:val="20"/>
+          <w:szCs w:val="22"/>
+          <w:lang w:eastAsia="zh-CN"/>
+        </w:rPr>
+        <w:t xml:space="preserve">Compared to the original network, which contains 6 convolutional layers, we reduce the depth of our </w:t>
       </w:r>
       <w:r>
         <w:rPr>
@@ -218,17 +684,17 @@
           <w:szCs w:val="22"/>
           <w:lang w:eastAsia="zh-CN"/>
         </w:rPr>
-        <w:t>which</w:t>
-      </w:r>
-      <w:r>
-        <w:rPr>
-          <w:rFonts w:ascii="Calibri" w:hAnsi="Calibri" w:cstheme="minorHAnsi" w:hint="eastAsia"/>
-          <w:color w:val="000000" w:themeColor="text1"/>
-          <w:sz w:val="20"/>
-          <w:szCs w:val="22"/>
-          <w:lang w:eastAsia="zh-CN"/>
-        </w:rPr>
-        <w:t xml:space="preserve"> is </w:t>
+        <w:t>network</w:t>
+      </w:r>
+      <w:r>
+        <w:rPr>
+          <w:rFonts w:ascii="Calibri" w:hAnsi="Calibri" w:cstheme="minorHAnsi" w:hint="eastAsia"/>
+          <w:color w:val="000000" w:themeColor="text1"/>
+          <w:sz w:val="20"/>
+          <w:szCs w:val="22"/>
+          <w:lang w:eastAsia="zh-CN"/>
+        </w:rPr>
+        <w:t xml:space="preserve">. The reason for doing this is to avoid </w:t>
       </w:r>
       <w:r>
         <w:rPr>
@@ -238,57 +704,6 @@
           <w:szCs w:val="22"/>
           <w:lang w:eastAsia="zh-CN"/>
         </w:rPr>
-        <w:t>a popular method to improve performance in the absence of a large supervised training set</w:t>
-      </w:r>
-      <w:r>
-        <w:rPr>
-          <w:rFonts w:ascii="Calibri" w:hAnsi="Calibri" w:cstheme="minorHAnsi" w:hint="eastAsia"/>
-          <w:color w:val="000000" w:themeColor="text1"/>
-          <w:sz w:val="20"/>
-          <w:szCs w:val="22"/>
-          <w:vertAlign w:val="superscript"/>
-          <w:lang w:eastAsia="zh-CN"/>
-        </w:rPr>
-        <w:t>2</w:t>
-      </w:r>
-      <w:r>
-        <w:rPr>
-          <w:rFonts w:ascii="Calibri" w:hAnsi="Calibri" w:cstheme="minorHAnsi" w:hint="eastAsia"/>
-          <w:color w:val="000000" w:themeColor="text1"/>
-          <w:sz w:val="20"/>
-          <w:szCs w:val="22"/>
-          <w:lang w:eastAsia="zh-CN"/>
-        </w:rPr>
-        <w:t xml:space="preserve">. On top of that, we add two convolution layers. Compared to the original network, which contains 6 convolutional layers, we reduce the depth of our </w:t>
-      </w:r>
-      <w:r>
-        <w:rPr>
-          <w:rFonts w:ascii="Calibri" w:hAnsi="Calibri" w:cstheme="minorHAnsi"/>
-          <w:color w:val="000000" w:themeColor="text1"/>
-          <w:sz w:val="20"/>
-          <w:szCs w:val="22"/>
-          <w:lang w:eastAsia="zh-CN"/>
-        </w:rPr>
-        <w:t>network</w:t>
-      </w:r>
-      <w:r>
-        <w:rPr>
-          <w:rFonts w:ascii="Calibri" w:hAnsi="Calibri" w:cstheme="minorHAnsi" w:hint="eastAsia"/>
-          <w:color w:val="000000" w:themeColor="text1"/>
-          <w:sz w:val="20"/>
-          <w:szCs w:val="22"/>
-          <w:lang w:eastAsia="zh-CN"/>
-        </w:rPr>
-        <w:t xml:space="preserve">. The reason for doing this is to avoid </w:t>
-      </w:r>
-      <w:r>
-        <w:rPr>
-          <w:rFonts w:ascii="Calibri" w:hAnsi="Calibri" w:cstheme="minorHAnsi"/>
-          <w:color w:val="000000" w:themeColor="text1"/>
-          <w:sz w:val="20"/>
-          <w:szCs w:val="22"/>
-          <w:lang w:eastAsia="zh-CN"/>
-        </w:rPr>
         <w:t>under fitting</w:t>
       </w:r>
       <w:r>
@@ -299,7 +714,67 @@
           <w:szCs w:val="22"/>
           <w:lang w:eastAsia="zh-CN"/>
         </w:rPr>
-        <w:t>, considering the small size of our test dataset. As a matter of fact, we tried implementing the 6-layer network, of which most of weights turns out to be zero. Followed by two linear layer with the first coupled with ReLu and Dropout, we use softmax (logit) as our output layer.</w:t>
+        <w:t>, considering the small size of our dataset</w:t>
+      </w:r>
+      <w:r>
+        <w:rPr>
+          <w:rFonts w:ascii="Calibri" w:hAnsi="Calibri" w:cstheme="minorHAnsi" w:hint="eastAsia"/>
+          <w:color w:val="000000" w:themeColor="text1"/>
+          <w:sz w:val="20"/>
+          <w:szCs w:val="22"/>
+          <w:lang w:eastAsia="zh-CN"/>
+        </w:rPr>
+        <w:t xml:space="preserve"> at this stage</w:t>
+      </w:r>
+      <w:r>
+        <w:rPr>
+          <w:rFonts w:ascii="Calibri" w:hAnsi="Calibri" w:cstheme="minorHAnsi" w:hint="eastAsia"/>
+          <w:color w:val="000000" w:themeColor="text1"/>
+          <w:sz w:val="20"/>
+          <w:szCs w:val="22"/>
+          <w:lang w:eastAsia="zh-CN"/>
+        </w:rPr>
+        <w:t xml:space="preserve">. As a matter of fact, we </w:t>
+      </w:r>
+      <w:r>
+        <w:rPr>
+          <w:rFonts w:ascii="Calibri" w:hAnsi="Calibri" w:cstheme="minorHAnsi" w:hint="eastAsia"/>
+          <w:color w:val="000000" w:themeColor="text1"/>
+          <w:sz w:val="20"/>
+          <w:szCs w:val="22"/>
+          <w:lang w:eastAsia="zh-CN"/>
+        </w:rPr>
+        <w:t>tried using</w:t>
+      </w:r>
+      <w:r>
+        <w:rPr>
+          <w:rFonts w:ascii="Calibri" w:hAnsi="Calibri" w:cstheme="minorHAnsi" w:hint="eastAsia"/>
+          <w:color w:val="000000" w:themeColor="text1"/>
+          <w:sz w:val="20"/>
+          <w:szCs w:val="22"/>
+          <w:lang w:eastAsia="zh-CN"/>
+        </w:rPr>
+        <w:t xml:space="preserve"> the 6-layer network, of which most of </w:t>
+      </w:r>
+      <w:r>
+        <w:rPr>
+          <w:rFonts w:ascii="Calibri" w:hAnsi="Calibri" w:cstheme="minorHAnsi" w:hint="eastAsia"/>
+          <w:color w:val="000000" w:themeColor="text1"/>
+          <w:sz w:val="20"/>
+          <w:szCs w:val="22"/>
+          <w:lang w:eastAsia="zh-CN"/>
+        </w:rPr>
+        <w:t xml:space="preserve">the </w:t>
+      </w:r>
+      <w:r>
+        <w:rPr>
+          <w:rFonts w:ascii="Calibri" w:hAnsi="Calibri" w:cstheme="minorHAnsi" w:hint="eastAsia"/>
+          <w:color w:val="000000" w:themeColor="text1"/>
+          <w:sz w:val="20"/>
+          <w:szCs w:val="22"/>
+          <w:lang w:eastAsia="zh-CN"/>
+        </w:rPr>
+        <w:t xml:space="preserve">weights turns out to be zero. </w:t>
       </w:r>
     </w:p>
     <w:p>
@@ -324,7 +799,7 @@
           <w:lang w:eastAsia="zh-CN"/>
         </w:rPr>
         <w:drawing>
-          <wp:inline distT="0" distB="0" distL="0" distR="0" wp14:anchorId="3E5C19F4" wp14:editId="6E5C8DB7">
+          <wp:inline distT="0" distB="0" distL="0" distR="0" wp14:anchorId="3E5C19F4" wp14:editId="2D7159E0">
             <wp:extent cx="2577225" cy="2253615"/>
             <wp:effectExtent l="0" t="50800" r="13970" b="83185"/>
             <wp:docPr id="1" name="Diagram 1"/>
@@ -385,12 +860,176 @@
       <w:pPr>
         <w:pStyle w:val="NormalWeb"/>
         <w:rPr>
+          <w:rFonts w:ascii="Calibri" w:hAnsi="Calibri" w:cstheme="minorHAnsi" w:hint="eastAsia"/>
+          <w:color w:val="000000" w:themeColor="text1"/>
+          <w:sz w:val="20"/>
+          <w:szCs w:val="22"/>
+          <w:lang w:eastAsia="zh-CN"/>
+        </w:rPr>
+      </w:pPr>
+      <w:r>
+        <w:rPr>
+          <w:rFonts w:ascii="Calibri" w:hAnsi="Calibri" w:cstheme="minorHAnsi" w:hint="eastAsia"/>
+          <w:color w:val="000000" w:themeColor="text1"/>
+          <w:sz w:val="20"/>
+          <w:szCs w:val="22"/>
+          <w:lang w:eastAsia="zh-CN"/>
+        </w:rPr>
+        <w:t>The second</w:t>
+      </w:r>
+      <w:r>
+        <w:rPr>
+          <w:rFonts w:ascii="Calibri" w:hAnsi="Calibri" w:cstheme="minorHAnsi" w:hint="eastAsia"/>
+          <w:color w:val="000000" w:themeColor="text1"/>
+          <w:sz w:val="20"/>
+          <w:szCs w:val="22"/>
+          <w:lang w:eastAsia="zh-CN"/>
+        </w:rPr>
+        <w:t xml:space="preserve"> model is RCNN approach contains three parts: recurrent structure, max-polling layer and output layer. In the model, the recurrent structure, which is a bidirectional recurrent </w:t>
+      </w:r>
+      <w:r>
+        <w:rPr>
           <w:rFonts w:ascii="Calibri" w:hAnsi="Calibri" w:cstheme="minorHAnsi"/>
           <w:color w:val="000000" w:themeColor="text1"/>
           <w:sz w:val="20"/>
           <w:szCs w:val="22"/>
           <w:lang w:eastAsia="zh-CN"/>
         </w:rPr>
+        <w:t>neural</w:t>
+      </w:r>
+      <w:r>
+        <w:rPr>
+          <w:rFonts w:ascii="Calibri" w:hAnsi="Calibri" w:cstheme="minorHAnsi" w:hint="eastAsia"/>
+          <w:color w:val="000000" w:themeColor="text1"/>
+          <w:sz w:val="20"/>
+          <w:szCs w:val="22"/>
+          <w:lang w:eastAsia="zh-CN"/>
+        </w:rPr>
+        <w:t xml:space="preserve"> network, is used to capture the word</w:t>
+      </w:r>
+      <w:r>
+        <w:rPr>
+          <w:rFonts w:ascii="Calibri" w:hAnsi="Calibri" w:cstheme="minorHAnsi"/>
+          <w:color w:val="000000" w:themeColor="text1"/>
+          <w:sz w:val="20"/>
+          <w:szCs w:val="22"/>
+          <w:lang w:eastAsia="zh-CN"/>
+        </w:rPr>
+        <w:t>’</w:t>
+      </w:r>
+      <w:r>
+        <w:rPr>
+          <w:rFonts w:ascii="Calibri" w:hAnsi="Calibri" w:cstheme="minorHAnsi" w:hint="eastAsia"/>
+          <w:color w:val="000000" w:themeColor="text1"/>
+          <w:sz w:val="20"/>
+          <w:szCs w:val="22"/>
+          <w:lang w:eastAsia="zh-CN"/>
+        </w:rPr>
+        <w:t xml:space="preserve">s context. </w:t>
+      </w:r>
+      <w:r>
+        <w:rPr>
+          <w:rFonts w:ascii="Calibri" w:hAnsi="Calibri" w:cstheme="minorHAnsi" w:hint="eastAsia"/>
+          <w:color w:val="000000" w:themeColor="text1"/>
+          <w:sz w:val="20"/>
+          <w:szCs w:val="22"/>
+          <w:lang w:eastAsia="zh-CN"/>
+        </w:rPr>
+        <w:t>The r</w:t>
+      </w:r>
+      <w:r>
+        <w:rPr>
+          <w:rFonts w:ascii="Calibri" w:hAnsi="Calibri" w:cstheme="minorHAnsi" w:hint="eastAsia"/>
+          <w:color w:val="000000" w:themeColor="text1"/>
+          <w:sz w:val="20"/>
+          <w:szCs w:val="22"/>
+          <w:lang w:eastAsia="zh-CN"/>
+        </w:rPr>
+        <w:t>ecurrent structure composes of l</w:t>
+      </w:r>
+      <w:r>
+        <w:rPr>
+          <w:rFonts w:ascii="Calibri" w:hAnsi="Calibri" w:cstheme="minorHAnsi" w:hint="eastAsia"/>
+          <w:color w:val="000000" w:themeColor="text1"/>
+          <w:sz w:val="20"/>
+          <w:szCs w:val="22"/>
+          <w:lang w:eastAsia="zh-CN"/>
+        </w:rPr>
+        <w:t>ong short-term memory (LSTM)</w:t>
+      </w:r>
+      <w:r>
+        <w:rPr>
+          <w:rFonts w:ascii="Calibri" w:hAnsi="Calibri" w:cstheme="minorHAnsi" w:hint="eastAsia"/>
+          <w:color w:val="000000" w:themeColor="text1"/>
+          <w:sz w:val="20"/>
+          <w:szCs w:val="22"/>
+          <w:lang w:eastAsia="zh-CN"/>
+        </w:rPr>
+        <w:t xml:space="preserve"> units</w:t>
+      </w:r>
+      <w:r>
+        <w:rPr>
+          <w:rFonts w:ascii="Calibri" w:hAnsi="Calibri" w:cstheme="minorHAnsi" w:hint="eastAsia"/>
+          <w:color w:val="000000" w:themeColor="text1"/>
+          <w:sz w:val="20"/>
+          <w:szCs w:val="22"/>
+          <w:lang w:eastAsia="zh-CN"/>
+        </w:rPr>
+        <w:t xml:space="preserve">. After the recurrent structure is a pooling layer, which transfers the information into a fixed length vector. And </w:t>
+      </w:r>
+      <w:r>
+        <w:rPr>
+          <w:rFonts w:ascii="Calibri" w:hAnsi="Calibri" w:cstheme="minorHAnsi" w:hint="eastAsia"/>
+          <w:color w:val="000000" w:themeColor="text1"/>
+          <w:sz w:val="20"/>
+          <w:szCs w:val="22"/>
+          <w:lang w:eastAsia="zh-CN"/>
+        </w:rPr>
+        <w:t>in the end</w:t>
+      </w:r>
+      <w:r>
+        <w:rPr>
+          <w:rFonts w:ascii="Calibri" w:hAnsi="Calibri" w:cstheme="minorHAnsi" w:hint="eastAsia"/>
+          <w:color w:val="000000" w:themeColor="text1"/>
+          <w:sz w:val="20"/>
+          <w:szCs w:val="22"/>
+          <w:lang w:eastAsia="zh-CN"/>
+        </w:rPr>
+        <w:t xml:space="preserve"> we use </w:t>
+      </w:r>
+      <w:proofErr w:type="spellStart"/>
+      <w:r>
+        <w:rPr>
+          <w:rFonts w:ascii="Calibri" w:hAnsi="Calibri" w:cstheme="minorHAnsi" w:hint="eastAsia"/>
+          <w:color w:val="000000" w:themeColor="text1"/>
+          <w:sz w:val="20"/>
+          <w:szCs w:val="22"/>
+          <w:lang w:eastAsia="zh-CN"/>
+        </w:rPr>
+        <w:t>softmax</w:t>
+      </w:r>
+      <w:proofErr w:type="spellEnd"/>
+      <w:r>
+        <w:rPr>
+          <w:rFonts w:ascii="Calibri" w:hAnsi="Calibri" w:cstheme="minorHAnsi" w:hint="eastAsia"/>
+          <w:color w:val="000000" w:themeColor="text1"/>
+          <w:sz w:val="20"/>
+          <w:szCs w:val="22"/>
+          <w:lang w:eastAsia="zh-CN"/>
+        </w:rPr>
+        <w:t xml:space="preserve"> as our output layer.</w:t>
+      </w:r>
+    </w:p>
+    <w:p>
+      <w:pPr>
+        <w:pStyle w:val="NormalWeb"/>
+        <w:rPr>
+          <w:rFonts w:ascii="Calibri" w:hAnsi="Calibri" w:cstheme="minorHAnsi"/>
+          <w:color w:val="000000" w:themeColor="text1"/>
+          <w:sz w:val="20"/>
+          <w:szCs w:val="22"/>
+          <w:lang w:eastAsia="zh-CN"/>
+        </w:rPr>
       </w:pPr>
       <w:r>
         <w:rPr>
@@ -420,7 +1059,57 @@
           <w:szCs w:val="22"/>
           <w:lang w:eastAsia="zh-CN"/>
         </w:rPr>
-        <w:t xml:space="preserve"> before. The dataset contains The model achieves 0.979 </w:t>
+        <w:t xml:space="preserve"> before. The </w:t>
+      </w:r>
+      <w:r>
+        <w:rPr>
+          <w:rFonts w:ascii="Calibri" w:hAnsi="Calibri" w:cstheme="minorHAnsi" w:hint="eastAsia"/>
+          <w:color w:val="000000" w:themeColor="text1"/>
+          <w:sz w:val="20"/>
+          <w:szCs w:val="22"/>
+          <w:lang w:eastAsia="zh-CN"/>
+        </w:rPr>
+        <w:t xml:space="preserve">two </w:t>
+      </w:r>
+      <w:r>
+        <w:rPr>
+          <w:rFonts w:ascii="Calibri" w:hAnsi="Calibri" w:cstheme="minorHAnsi" w:hint="eastAsia"/>
+          <w:color w:val="000000" w:themeColor="text1"/>
+          <w:sz w:val="20"/>
+          <w:szCs w:val="22"/>
+          <w:lang w:eastAsia="zh-CN"/>
+        </w:rPr>
+        <w:t>model</w:t>
+      </w:r>
+      <w:r>
+        <w:rPr>
+          <w:rFonts w:ascii="Calibri" w:hAnsi="Calibri" w:cstheme="minorHAnsi" w:hint="eastAsia"/>
+          <w:color w:val="000000" w:themeColor="text1"/>
+          <w:sz w:val="20"/>
+          <w:szCs w:val="22"/>
+          <w:lang w:eastAsia="zh-CN"/>
+        </w:rPr>
+        <w:t>s achieve</w:t>
+      </w:r>
+      <w:r>
+        <w:rPr>
+          <w:rFonts w:ascii="Calibri" w:hAnsi="Calibri" w:cstheme="minorHAnsi" w:hint="eastAsia"/>
+          <w:color w:val="000000" w:themeColor="text1"/>
+          <w:sz w:val="20"/>
+          <w:szCs w:val="22"/>
+          <w:lang w:eastAsia="zh-CN"/>
+        </w:rPr>
+        <w:t xml:space="preserve"> 0.979 </w:t>
+      </w:r>
+      <w:r>
+        <w:rPr>
+          <w:rFonts w:ascii="Calibri" w:hAnsi="Calibri" w:cstheme="minorHAnsi" w:hint="eastAsia"/>
+          <w:color w:val="000000" w:themeColor="text1"/>
+          <w:sz w:val="20"/>
+          <w:szCs w:val="22"/>
+          <w:lang w:eastAsia="zh-CN"/>
+        </w:rPr>
+        <w:t xml:space="preserve">and 0.911 </w:t>
       </w:r>
       <w:r>
         <w:rPr>
@@ -440,7 +1129,39 @@
           <w:szCs w:val="22"/>
           <w:lang w:eastAsia="zh-CN"/>
         </w:rPr>
-        <w:t xml:space="preserve"> in the training set. More network architectures and dataset will be explored, as promised.</w:t>
+        <w:t xml:space="preserve"> </w:t>
+      </w:r>
+      <w:bookmarkStart w:id="0" w:name="_GoBack"/>
+      <w:r>
+        <w:rPr>
+          <w:rFonts w:ascii="Calibri" w:hAnsi="Calibri" w:cstheme="minorHAnsi" w:hint="eastAsia"/>
+          <w:color w:val="000000" w:themeColor="text1"/>
+          <w:sz w:val="20"/>
+          <w:szCs w:val="22"/>
+          <w:lang w:eastAsia="zh-CN"/>
+        </w:rPr>
+        <w:t>respectively</w:t>
+      </w:r>
+      <w:r>
+        <w:rPr>
+          <w:rFonts w:ascii="Calibri" w:hAnsi="Calibri" w:cstheme="minorHAnsi" w:hint="eastAsia"/>
+          <w:color w:val="000000" w:themeColor="text1"/>
+          <w:sz w:val="20"/>
+          <w:szCs w:val="22"/>
+          <w:lang w:eastAsia="zh-CN"/>
+        </w:rPr>
+        <w:t xml:space="preserve"> </w:t>
+      </w:r>
+      <w:bookmarkEnd w:id="0"/>
+      <w:r>
+        <w:rPr>
+          <w:rFonts w:ascii="Calibri" w:hAnsi="Calibri" w:cstheme="minorHAnsi" w:hint="eastAsia"/>
+          <w:color w:val="000000" w:themeColor="text1"/>
+          <w:sz w:val="20"/>
+          <w:szCs w:val="22"/>
+          <w:lang w:eastAsia="zh-CN"/>
+        </w:rPr>
+        <w:t>in the training set. More network architectures and dataset will be explored, as promised.</w:t>
       </w:r>
     </w:p>
     <w:p>
@@ -468,24 +1189,56 @@
         <w:pStyle w:val="NormalWeb"/>
         <w:spacing w:before="0" w:beforeAutospacing="0" w:after="0" w:afterAutospacing="0"/>
         <w:rPr>
+          <w:rFonts w:asciiTheme="minorHAnsi" w:eastAsiaTheme="majorEastAsia" w:hAnsiTheme="minorHAnsi" w:cstheme="minorHAnsi" w:hint="eastAsia"/>
+          <w:color w:val="000000" w:themeColor="text1"/>
+          <w:sz w:val="22"/>
+          <w:szCs w:val="22"/>
+          <w:lang w:eastAsia="zh-CN"/>
+        </w:rPr>
+      </w:pPr>
+      <w:r>
+        <w:rPr>
+          <w:rFonts w:asciiTheme="minorHAnsi" w:eastAsiaTheme="majorEastAsia" w:hAnsiTheme="minorHAnsi" w:cstheme="minorHAnsi" w:hint="eastAsia"/>
+          <w:color w:val="000000" w:themeColor="text1"/>
+          <w:sz w:val="22"/>
+          <w:szCs w:val="22"/>
+          <w:lang w:eastAsia="zh-CN"/>
+        </w:rPr>
+        <w:lastRenderedPageBreak/>
+        <w:t>[1</w:t>
+      </w:r>
+      <w:r>
+        <w:rPr>
+          <w:rFonts w:asciiTheme="minorHAnsi" w:eastAsiaTheme="majorEastAsia" w:hAnsiTheme="minorHAnsi" w:cstheme="minorHAnsi" w:hint="eastAsia"/>
+          <w:color w:val="000000" w:themeColor="text1"/>
+          <w:sz w:val="22"/>
+          <w:szCs w:val="22"/>
+          <w:lang w:eastAsia="zh-CN"/>
+        </w:rPr>
+        <w:t xml:space="preserve">] </w:t>
+      </w:r>
+      <w:r>
+        <w:rPr>
           <w:rFonts w:asciiTheme="minorHAnsi" w:eastAsiaTheme="majorEastAsia" w:hAnsiTheme="minorHAnsi" w:cstheme="minorHAnsi"/>
           <w:color w:val="000000" w:themeColor="text1"/>
           <w:sz w:val="22"/>
           <w:szCs w:val="22"/>
           <w:lang w:eastAsia="zh-CN"/>
         </w:rPr>
-      </w:pPr>
-      <w:r>
-        <w:rPr>
-          <w:rStyle w:val="Heading1Char"/>
-          <w:rFonts w:asciiTheme="minorHAnsi" w:hAnsiTheme="minorHAnsi" w:cstheme="minorHAnsi" w:hint="eastAsia"/>
+        <w:t xml:space="preserve">Zhang, X., Zhao, J. and </w:t>
+      </w:r>
+      <w:proofErr w:type="spellStart"/>
+      <w:r>
+        <w:rPr>
+          <w:rFonts w:asciiTheme="minorHAnsi" w:eastAsiaTheme="majorEastAsia" w:hAnsiTheme="minorHAnsi" w:cstheme="minorHAnsi"/>
           <w:color w:val="000000" w:themeColor="text1"/>
           <w:sz w:val="22"/>
           <w:szCs w:val="22"/>
           <w:lang w:eastAsia="zh-CN"/>
         </w:rPr>
-        <w:t xml:space="preserve">[1] </w:t>
-      </w:r>
+        <w:t>LeCun</w:t>
+      </w:r>
+      <w:proofErr w:type="spellEnd"/>
       <w:r>
         <w:rPr>
           <w:rFonts w:asciiTheme="minorHAnsi" w:eastAsiaTheme="majorEastAsia" w:hAnsiTheme="minorHAnsi" w:cstheme="minorHAnsi"/>
@@ -494,7 +1247,17 @@
           <w:szCs w:val="22"/>
           <w:lang w:eastAsia="zh-CN"/>
         </w:rPr>
-        <w:t>Kim, Yoon. "Convolutional neural networks for sentence classification." arXiv preprint arXiv:1408.5882 (2014).</w:t>
+        <w:t>, Y., 2015. Character-level convolu</w:t>
+      </w:r>
+      <w:r>
+        <w:rPr>
+          <w:rFonts w:asciiTheme="minorHAnsi" w:eastAsiaTheme="majorEastAsia" w:hAnsiTheme="minorHAnsi" w:cstheme="minorHAnsi"/>
+          <w:color w:val="000000" w:themeColor="text1"/>
+          <w:sz w:val="22"/>
+          <w:szCs w:val="22"/>
+          <w:lang w:eastAsia="zh-CN"/>
+        </w:rPr>
+        <w:t>tional networks for text classi</w:t>
       </w:r>
       <w:r>
         <w:rPr>
@@ -504,7 +1267,27 @@
           <w:szCs w:val="22"/>
           <w:lang w:eastAsia="zh-CN"/>
         </w:rPr>
-        <w:t xml:space="preserve"> </w:t>
+        <w:t>fi</w:t>
+      </w:r>
+      <w:r>
+        <w:rPr>
+          <w:rFonts w:asciiTheme="minorHAnsi" w:eastAsiaTheme="majorEastAsia" w:hAnsiTheme="minorHAnsi" w:cstheme="minorHAnsi"/>
+          <w:color w:val="000000" w:themeColor="text1"/>
+          <w:sz w:val="22"/>
+          <w:szCs w:val="22"/>
+          <w:lang w:eastAsia="zh-CN"/>
+        </w:rPr>
+        <w:t>cation. In Advances in neural information proc</w:t>
+      </w:r>
+      <w:r>
+        <w:rPr>
+          <w:rFonts w:asciiTheme="minorHAnsi" w:eastAsiaTheme="majorEastAsia" w:hAnsiTheme="minorHAnsi" w:cstheme="minorHAnsi"/>
+          <w:color w:val="000000" w:themeColor="text1"/>
+          <w:sz w:val="22"/>
+          <w:szCs w:val="22"/>
+          <w:lang w:eastAsia="zh-CN"/>
+        </w:rPr>
+        <w:t xml:space="preserve">essing systems (pp. 649-657). </w:t>
       </w:r>
     </w:p>
     <w:p>
@@ -512,6 +1295,79 @@
         <w:pStyle w:val="NormalWeb"/>
         <w:spacing w:before="0" w:beforeAutospacing="0" w:after="0" w:afterAutospacing="0"/>
         <w:rPr>
+          <w:rFonts w:asciiTheme="minorHAnsi" w:eastAsiaTheme="majorEastAsia" w:hAnsiTheme="minorHAnsi" w:cstheme="minorHAnsi" w:hint="eastAsia"/>
+          <w:color w:val="000000" w:themeColor="text1"/>
+          <w:sz w:val="22"/>
+          <w:szCs w:val="22"/>
+          <w:lang w:eastAsia="zh-CN"/>
+        </w:rPr>
+      </w:pPr>
+      <w:r>
+        <w:rPr>
+          <w:rFonts w:asciiTheme="minorHAnsi" w:eastAsiaTheme="majorEastAsia" w:hAnsiTheme="minorHAnsi" w:cstheme="minorHAnsi"/>
+          <w:color w:val="000000" w:themeColor="text1"/>
+          <w:sz w:val="22"/>
+          <w:szCs w:val="22"/>
+          <w:lang w:eastAsia="zh-CN"/>
+        </w:rPr>
+        <w:t>[2</w:t>
+      </w:r>
+      <w:r>
+        <w:rPr>
+          <w:rFonts w:asciiTheme="minorHAnsi" w:eastAsiaTheme="majorEastAsia" w:hAnsiTheme="minorHAnsi" w:cstheme="minorHAnsi"/>
+          <w:color w:val="000000" w:themeColor="text1"/>
+          <w:sz w:val="22"/>
+          <w:szCs w:val="22"/>
+          <w:lang w:eastAsia="zh-CN"/>
+        </w:rPr>
+        <w:t>]</w:t>
+      </w:r>
+      <w:r>
+        <w:rPr>
+          <w:rFonts w:asciiTheme="minorHAnsi" w:eastAsiaTheme="majorEastAsia" w:hAnsiTheme="minorHAnsi" w:cstheme="minorHAnsi" w:hint="eastAsia"/>
+          <w:color w:val="000000" w:themeColor="text1"/>
+          <w:sz w:val="22"/>
+          <w:szCs w:val="22"/>
+          <w:lang w:eastAsia="zh-CN"/>
+        </w:rPr>
+        <w:t xml:space="preserve"> </w:t>
+      </w:r>
+      <w:r>
+        <w:rPr>
+          <w:rFonts w:asciiTheme="minorHAnsi" w:eastAsiaTheme="majorEastAsia" w:hAnsiTheme="minorHAnsi" w:cstheme="minorHAnsi"/>
+          <w:color w:val="000000" w:themeColor="text1"/>
+          <w:sz w:val="22"/>
+          <w:szCs w:val="22"/>
+          <w:lang w:eastAsia="zh-CN"/>
+        </w:rPr>
+        <w:t xml:space="preserve">Lai, S., Xu, L., Liu, K. and Zhao, J., 2015, January. Recurrent Convolutional </w:t>
+      </w:r>
+      <w:r>
+        <w:rPr>
+          <w:rFonts w:asciiTheme="minorHAnsi" w:eastAsiaTheme="majorEastAsia" w:hAnsiTheme="minorHAnsi" w:cstheme="minorHAnsi"/>
+          <w:color w:val="000000" w:themeColor="text1"/>
+          <w:sz w:val="22"/>
+          <w:szCs w:val="22"/>
+          <w:lang w:eastAsia="zh-CN"/>
+        </w:rPr>
+        <w:t>Neural Networks for Text Classifi</w:t>
+      </w:r>
+      <w:r>
+        <w:rPr>
+          <w:rFonts w:asciiTheme="minorHAnsi" w:eastAsiaTheme="majorEastAsia" w:hAnsiTheme="minorHAnsi" w:cstheme="minorHAnsi"/>
+          <w:color w:val="000000" w:themeColor="text1"/>
+          <w:sz w:val="22"/>
+          <w:szCs w:val="22"/>
+          <w:lang w:eastAsia="zh-CN"/>
+        </w:rPr>
+        <w:t>cation. In AAAI (Vol. 333, pp. 2267-2273).</w:t>
+      </w:r>
+    </w:p>
+    <w:p>
+      <w:pPr>
+        <w:pStyle w:val="NormalWeb"/>
+        <w:spacing w:before="0" w:beforeAutospacing="0" w:after="0" w:afterAutospacing="0"/>
+        <w:rPr>
           <w:rStyle w:val="Heading1Char"/>
           <w:rFonts w:asciiTheme="minorHAnsi" w:eastAsia="Times New Roman" w:hAnsiTheme="minorHAnsi" w:cstheme="minorHAnsi" w:hint="eastAsia"/>
           <w:b/>
@@ -522,28 +1378,6 @@
           <w:lang w:eastAsia="zh-CN"/>
         </w:rPr>
       </w:pPr>
-      <w:r>
-        <w:rPr>
-          <w:rFonts w:asciiTheme="minorHAnsi" w:eastAsiaTheme="majorEastAsia" w:hAnsiTheme="minorHAnsi" w:cstheme="minorHAnsi" w:hint="eastAsia"/>
-          <w:color w:val="000000" w:themeColor="text1"/>
-          <w:sz w:val="22"/>
-          <w:szCs w:val="22"/>
-          <w:lang w:eastAsia="zh-CN"/>
-        </w:rPr>
-        <w:t xml:space="preserve">[2] </w:t>
-      </w:r>
-      <w:r>
-        <w:rPr>
-          <w:rFonts w:asciiTheme="minorHAnsi" w:eastAsiaTheme="majorEastAsia" w:hAnsiTheme="minorHAnsi" w:cstheme="minorHAnsi"/>
-          <w:color w:val="000000" w:themeColor="text1"/>
-          <w:sz w:val="22"/>
-          <w:szCs w:val="22"/>
-          <w:lang w:eastAsia="zh-CN"/>
-        </w:rPr>
-        <w:t>Collobert, Ronan, et al. "Natural language processing (almost) from scratch." Journal of Machine Learning Research 12.Aug (2011): 2493-2537.</w:t>
-      </w:r>
-      <w:bookmarkStart w:id="0" w:name="_GoBack"/>
-      <w:bookmarkEnd w:id="0"/>
     </w:p>
     <w:sectPr>
       <w:pgSz w:w="12240" w:h="15840"/>
@@ -1532,7 +2366,6 @@
   <w:style w:type="character" w:default="1" w:styleId="DefaultParagraphFont">
     <w:name w:val="Default Paragraph Font"/>
     <w:uiPriority w:val="1"/>
-    <w:semiHidden/>
     <w:unhideWhenUsed/>
   </w:style>
   <w:style w:type="table" w:default="1" w:styleId="TableNormal">
@@ -2393,7 +3226,7 @@
         <a:p>
           <a:r>
             <a:rPr lang="en-US" altLang="zh-CN" sz="1200" dirty="0" smtClean="0"/>
-            <a:t>Word</a:t>
+            <a:t>Character</a:t>
           </a:r>
           <a:r>
             <a:rPr lang="zh-CN" altLang="en-US" sz="1200" dirty="0" smtClean="0"/>
@@ -2401,7 +3234,7 @@
           </a:r>
           <a:r>
             <a:rPr lang="en-US" altLang="zh-CN" sz="1200" dirty="0" smtClean="0"/>
-            <a:t>vector</a:t>
+            <a:t>quantization</a:t>
           </a:r>
           <a:endParaRPr lang="en-US" sz="1200" dirty="0"/>
         </a:p>
@@ -2905,50 +3738,50 @@
     </dgm:pt>
   </dgm:ptLst>
   <dgm:cxnLst>
-    <dgm:cxn modelId="{B0B5F8F6-8B41-4749-AC1A-1DE4B9BEE380}" type="presOf" srcId="{AA75D532-7514-824D-87F1-564C637BD444}" destId="{8174D9B7-199D-264C-8184-CBDB7A25ADB1}" srcOrd="0" destOrd="0" presId="urn:microsoft.com/office/officeart/2005/8/layout/process4"/>
-    <dgm:cxn modelId="{BD602512-A06A-1F4E-8034-0A2747E318B3}" type="presOf" srcId="{F31C0727-9C08-4E47-ACA4-9B4903A64853}" destId="{8F9D8737-FA22-8445-A16E-420B4254C9F9}" srcOrd="0" destOrd="0" presId="urn:microsoft.com/office/officeart/2005/8/layout/process4"/>
+    <dgm:cxn modelId="{E031C99F-681F-0546-9EF2-5CE649BDC100}" type="presOf" srcId="{F31C0727-9C08-4E47-ACA4-9B4903A64853}" destId="{8F9D8737-FA22-8445-A16E-420B4254C9F9}" srcOrd="0" destOrd="0" presId="urn:microsoft.com/office/officeart/2005/8/layout/process4"/>
     <dgm:cxn modelId="{533B789A-1DE1-D845-9578-55C21E26710C}" srcId="{AA75D532-7514-824D-87F1-564C637BD444}" destId="{BA8099C5-22B6-BD4D-BDEA-AE384AB8A50D}" srcOrd="0" destOrd="0" parTransId="{44DBD138-535A-E746-93E2-2B6348A8058C}" sibTransId="{2C0B24A8-05D3-4E4D-946A-8744C3095697}"/>
-    <dgm:cxn modelId="{8DC5AA7F-708A-6547-9ACB-C8BF4FAFE677}" type="presOf" srcId="{A7FCE097-4A47-2C4D-AD10-FCDCC17E45DC}" destId="{250EA73F-F9A7-404F-8B05-900BBC83BA94}" srcOrd="0" destOrd="0" presId="urn:microsoft.com/office/officeart/2005/8/layout/process4"/>
-    <dgm:cxn modelId="{A42C80CF-94E0-3545-8E15-3480BE2716B7}" type="presOf" srcId="{3B5F9C68-43E5-5F45-AB35-84A4B54AB348}" destId="{085B21EE-2823-BB45-A610-505FE3E9721B}" srcOrd="0" destOrd="0" presId="urn:microsoft.com/office/officeart/2005/8/layout/process4"/>
-    <dgm:cxn modelId="{23635BF3-41F8-0D4F-8C39-FBB62922B797}" type="presOf" srcId="{8A95E245-51BF-5C4B-97AB-25A94BAADEE8}" destId="{FFB91001-CF9D-B74E-9588-1A0081789300}" srcOrd="0" destOrd="0" presId="urn:microsoft.com/office/officeart/2005/8/layout/process4"/>
+    <dgm:cxn modelId="{49CAFD7E-6B42-3D46-ABD7-543A0BAAC6C8}" type="presOf" srcId="{8A95E245-51BF-5C4B-97AB-25A94BAADEE8}" destId="{FFB91001-CF9D-B74E-9588-1A0081789300}" srcOrd="0" destOrd="0" presId="urn:microsoft.com/office/officeart/2005/8/layout/process4"/>
+    <dgm:cxn modelId="{1ECBC922-FC1F-4048-843C-CDB80DFB0B79}" type="presOf" srcId="{AA75D532-7514-824D-87F1-564C637BD444}" destId="{CDF821AD-FAB9-C246-9F67-4473569DFAD0}" srcOrd="1" destOrd="0" presId="urn:microsoft.com/office/officeart/2005/8/layout/process4"/>
     <dgm:cxn modelId="{F9BE58B9-521B-1C4A-8137-9466D7155E8A}" srcId="{8A95E245-51BF-5C4B-97AB-25A94BAADEE8}" destId="{AA75D532-7514-824D-87F1-564C637BD444}" srcOrd="4" destOrd="0" parTransId="{8DBFC8A1-292D-8B43-A306-B944269B2F49}" sibTransId="{B123E129-686C-4E44-9AA9-C8CD526728A3}"/>
-    <dgm:cxn modelId="{C7701065-845D-3642-B41E-E84C8735B0AA}" type="presOf" srcId="{7CF07956-5AD1-064F-B238-79CDDC2E7FBC}" destId="{9302B582-CB0F-F242-BD1E-1A8849409283}" srcOrd="0" destOrd="0" presId="urn:microsoft.com/office/officeart/2005/8/layout/process4"/>
-    <dgm:cxn modelId="{EE7606AE-A1B8-5249-B97F-2A68EAC780EA}" type="presOf" srcId="{EF4583A5-8CA9-7F4A-8BAD-79FE9CAA8B4B}" destId="{E0E55B92-A4CA-094F-BD58-9D39C7531165}" srcOrd="0" destOrd="0" presId="urn:microsoft.com/office/officeart/2005/8/layout/process4"/>
+    <dgm:cxn modelId="{CD357800-76AC-B741-A602-0029799597F6}" type="presOf" srcId="{40C5ADAA-9502-FE48-9D6D-1D1678B10839}" destId="{632509A5-4BF6-FE45-B023-F1076D78771A}" srcOrd="0" destOrd="0" presId="urn:microsoft.com/office/officeart/2005/8/layout/process4"/>
+    <dgm:cxn modelId="{EFD315FC-82E4-104B-A24F-6DC8D8385716}" type="presOf" srcId="{3B5F9C68-43E5-5F45-AB35-84A4B54AB348}" destId="{085B21EE-2823-BB45-A610-505FE3E9721B}" srcOrd="0" destOrd="0" presId="urn:microsoft.com/office/officeart/2005/8/layout/process4"/>
+    <dgm:cxn modelId="{1E001792-31B2-824A-AF7D-25F9031429F3}" type="presOf" srcId="{A2DB1D50-357D-0C44-81FE-2DC5A37A482F}" destId="{B21E0D88-2810-014F-9A03-AA623938F7E3}" srcOrd="0" destOrd="0" presId="urn:microsoft.com/office/officeart/2005/8/layout/process4"/>
     <dgm:cxn modelId="{60E75D00-CC5E-CF41-9DE3-2BE1BE52ADE4}" srcId="{8A95E245-51BF-5C4B-97AB-25A94BAADEE8}" destId="{A7FCE097-4A47-2C4D-AD10-FCDCC17E45DC}" srcOrd="5" destOrd="0" parTransId="{BB41752E-ABDB-B54A-88FD-57810AC8630D}" sibTransId="{11E7EE78-CD00-BF49-87C7-12ACD70C3FAC}"/>
     <dgm:cxn modelId="{5DB1E566-5792-044C-90FB-E600546E9BEB}" srcId="{8A95E245-51BF-5C4B-97AB-25A94BAADEE8}" destId="{F31C0727-9C08-4E47-ACA4-9B4903A64853}" srcOrd="2" destOrd="0" parTransId="{AEBB9B21-484A-C04F-A30C-69C0EA225912}" sibTransId="{A335585F-8D47-954D-A7DA-8D18B80AF519}"/>
-    <dgm:cxn modelId="{49530D2A-59E1-D74E-A8F3-CC5D7E83D949}" type="presOf" srcId="{AA75D532-7514-824D-87F1-564C637BD444}" destId="{CDF821AD-FAB9-C246-9F67-4473569DFAD0}" srcOrd="1" destOrd="0" presId="urn:microsoft.com/office/officeart/2005/8/layout/process4"/>
     <dgm:cxn modelId="{C358698F-90DC-0745-97E6-3365673A8F95}" srcId="{8A95E245-51BF-5C4B-97AB-25A94BAADEE8}" destId="{A2DB1D50-357D-0C44-81FE-2DC5A37A482F}" srcOrd="3" destOrd="0" parTransId="{302E37EB-7FA2-FF46-AC39-A4594A4BB5F8}" sibTransId="{447D4DF6-5D09-D945-8F8E-A76A1D63EDDE}"/>
-    <dgm:cxn modelId="{A4EE835E-B745-1A42-9097-752874E5C174}" type="presOf" srcId="{BA8099C5-22B6-BD4D-BDEA-AE384AB8A50D}" destId="{8E2762E5-1F54-5841-BD73-5E33F2FD1F7D}" srcOrd="0" destOrd="0" presId="urn:microsoft.com/office/officeart/2005/8/layout/process4"/>
-    <dgm:cxn modelId="{59868D45-4DE3-0F4D-A08E-115116D3C7C1}" type="presOf" srcId="{40C5ADAA-9502-FE48-9D6D-1D1678B10839}" destId="{632509A5-4BF6-FE45-B023-F1076D78771A}" srcOrd="0" destOrd="0" presId="urn:microsoft.com/office/officeart/2005/8/layout/process4"/>
+    <dgm:cxn modelId="{3B25CEE1-9478-1C49-BEF3-FB4D20266573}" type="presOf" srcId="{AA75D532-7514-824D-87F1-564C637BD444}" destId="{8174D9B7-199D-264C-8184-CBDB7A25ADB1}" srcOrd="0" destOrd="0" presId="urn:microsoft.com/office/officeart/2005/8/layout/process4"/>
     <dgm:cxn modelId="{2A22202C-2922-0C4B-AA63-059B81BEE8B8}" srcId="{8A95E245-51BF-5C4B-97AB-25A94BAADEE8}" destId="{40C5ADAA-9502-FE48-9D6D-1D1678B10839}" srcOrd="0" destOrd="0" parTransId="{DFB9C622-95B6-B947-9380-1F4B69D237E7}" sibTransId="{F331F0B0-6A51-2E40-BE77-A71F1E80532E}"/>
     <dgm:cxn modelId="{733D989F-5AC7-D54F-AAA8-84013F21DD63}" srcId="{8A95E245-51BF-5C4B-97AB-25A94BAADEE8}" destId="{EF4583A5-8CA9-7F4A-8BAD-79FE9CAA8B4B}" srcOrd="6" destOrd="0" parTransId="{B37A36EF-DFD1-2E43-AAAA-86618BBB55AE}" sibTransId="{F4FCF27A-78F5-164E-9CFE-2A7D3BD25FF8}"/>
+    <dgm:cxn modelId="{7CEABAD5-B371-3648-B9D3-33C7E34EF5DB}" type="presOf" srcId="{BA8099C5-22B6-BD4D-BDEA-AE384AB8A50D}" destId="{8E2762E5-1F54-5841-BD73-5E33F2FD1F7D}" srcOrd="0" destOrd="0" presId="urn:microsoft.com/office/officeart/2005/8/layout/process4"/>
+    <dgm:cxn modelId="{7EA0B25F-38B1-B64E-BC87-5BB26C93C7A3}" type="presOf" srcId="{7CF07956-5AD1-064F-B238-79CDDC2E7FBC}" destId="{9302B582-CB0F-F242-BD1E-1A8849409283}" srcOrd="0" destOrd="0" presId="urn:microsoft.com/office/officeart/2005/8/layout/process4"/>
     <dgm:cxn modelId="{3CF04C75-FBA8-E241-A1DF-59475EEA9BC9}" srcId="{8A95E245-51BF-5C4B-97AB-25A94BAADEE8}" destId="{3B5F9C68-43E5-5F45-AB35-84A4B54AB348}" srcOrd="1" destOrd="0" parTransId="{072A4F89-85BD-6940-AEB6-878C7AE7F560}" sibTransId="{4C9FB737-5FE6-854E-A6A2-3A33C2BD750B}"/>
     <dgm:cxn modelId="{30A5769D-DCAE-FD4F-A2CA-1B46986D5F67}" srcId="{AA75D532-7514-824D-87F1-564C637BD444}" destId="{7CF07956-5AD1-064F-B238-79CDDC2E7FBC}" srcOrd="1" destOrd="0" parTransId="{A073B272-5B67-5A44-8B1E-637F5C65DBF8}" sibTransId="{3E71828E-E4CD-474B-8659-ACF39E49ABC6}"/>
-    <dgm:cxn modelId="{22B4783A-D2A9-D14A-90A1-F9B03767BDBB}" type="presOf" srcId="{A2DB1D50-357D-0C44-81FE-2DC5A37A482F}" destId="{B21E0D88-2810-014F-9A03-AA623938F7E3}" srcOrd="0" destOrd="0" presId="urn:microsoft.com/office/officeart/2005/8/layout/process4"/>
-    <dgm:cxn modelId="{F0C0512C-1B1F-B341-8058-40FCAF90BB3F}" type="presParOf" srcId="{FFB91001-CF9D-B74E-9588-1A0081789300}" destId="{6A8D9C48-0C3A-F141-9111-DB63607F2E1F}" srcOrd="0" destOrd="0" presId="urn:microsoft.com/office/officeart/2005/8/layout/process4"/>
-    <dgm:cxn modelId="{DBF63242-A458-CC49-B5FB-2196792C267F}" type="presParOf" srcId="{6A8D9C48-0C3A-F141-9111-DB63607F2E1F}" destId="{E0E55B92-A4CA-094F-BD58-9D39C7531165}" srcOrd="0" destOrd="0" presId="urn:microsoft.com/office/officeart/2005/8/layout/process4"/>
-    <dgm:cxn modelId="{F5871B71-D81D-E54E-A8DC-FD58465811C8}" type="presParOf" srcId="{FFB91001-CF9D-B74E-9588-1A0081789300}" destId="{01D7BCBA-C082-2F46-A247-405CA56698E1}" srcOrd="1" destOrd="0" presId="urn:microsoft.com/office/officeart/2005/8/layout/process4"/>
-    <dgm:cxn modelId="{A06113BD-2FEC-1E4D-8A5E-BBDE015C947E}" type="presParOf" srcId="{FFB91001-CF9D-B74E-9588-1A0081789300}" destId="{D2DB800F-D807-884B-8411-830B907CA454}" srcOrd="2" destOrd="0" presId="urn:microsoft.com/office/officeart/2005/8/layout/process4"/>
-    <dgm:cxn modelId="{7C58FD32-5D57-5948-83B8-EA33AA44E45E}" type="presParOf" srcId="{D2DB800F-D807-884B-8411-830B907CA454}" destId="{250EA73F-F9A7-404F-8B05-900BBC83BA94}" srcOrd="0" destOrd="0" presId="urn:microsoft.com/office/officeart/2005/8/layout/process4"/>
-    <dgm:cxn modelId="{55A5F76A-6024-9C46-93A1-2BD38AF0A296}" type="presParOf" srcId="{FFB91001-CF9D-B74E-9588-1A0081789300}" destId="{312694FB-2741-2A4B-A9ED-0FA88DCEDC60}" srcOrd="3" destOrd="0" presId="urn:microsoft.com/office/officeart/2005/8/layout/process4"/>
-    <dgm:cxn modelId="{CD5F2F4C-0280-6945-A0D0-8C08034269CE}" type="presParOf" srcId="{FFB91001-CF9D-B74E-9588-1A0081789300}" destId="{E75608D9-AC09-0C43-97C9-9B70A1F5C892}" srcOrd="4" destOrd="0" presId="urn:microsoft.com/office/officeart/2005/8/layout/process4"/>
-    <dgm:cxn modelId="{303B6B22-A99F-E946-819A-90569A57D60E}" type="presParOf" srcId="{E75608D9-AC09-0C43-97C9-9B70A1F5C892}" destId="{8174D9B7-199D-264C-8184-CBDB7A25ADB1}" srcOrd="0" destOrd="0" presId="urn:microsoft.com/office/officeart/2005/8/layout/process4"/>
-    <dgm:cxn modelId="{FBAF9803-6918-9446-93E7-A920E2091ECE}" type="presParOf" srcId="{E75608D9-AC09-0C43-97C9-9B70A1F5C892}" destId="{CDF821AD-FAB9-C246-9F67-4473569DFAD0}" srcOrd="1" destOrd="0" presId="urn:microsoft.com/office/officeart/2005/8/layout/process4"/>
-    <dgm:cxn modelId="{895F6476-307D-0046-8188-2B02E3335FC2}" type="presParOf" srcId="{E75608D9-AC09-0C43-97C9-9B70A1F5C892}" destId="{EE1530D0-3417-4D49-98C3-AED1479F737D}" srcOrd="2" destOrd="0" presId="urn:microsoft.com/office/officeart/2005/8/layout/process4"/>
-    <dgm:cxn modelId="{B8F630F9-EF96-B346-9217-04478E19ADD4}" type="presParOf" srcId="{EE1530D0-3417-4D49-98C3-AED1479F737D}" destId="{8E2762E5-1F54-5841-BD73-5E33F2FD1F7D}" srcOrd="0" destOrd="0" presId="urn:microsoft.com/office/officeart/2005/8/layout/process4"/>
-    <dgm:cxn modelId="{694C0AF8-50EE-FB43-9ABF-62F699F5B918}" type="presParOf" srcId="{EE1530D0-3417-4D49-98C3-AED1479F737D}" destId="{9302B582-CB0F-F242-BD1E-1A8849409283}" srcOrd="1" destOrd="0" presId="urn:microsoft.com/office/officeart/2005/8/layout/process4"/>
-    <dgm:cxn modelId="{6CEF6A22-2A40-2F48-A0FC-F844268AD34D}" type="presParOf" srcId="{FFB91001-CF9D-B74E-9588-1A0081789300}" destId="{ED30F559-F1D2-AB49-A68B-649B68E763C6}" srcOrd="5" destOrd="0" presId="urn:microsoft.com/office/officeart/2005/8/layout/process4"/>
-    <dgm:cxn modelId="{2D32A078-FD33-064B-97D4-7791C2500EA8}" type="presParOf" srcId="{FFB91001-CF9D-B74E-9588-1A0081789300}" destId="{5DED6673-066D-C94F-854C-2D17CC9D90C2}" srcOrd="6" destOrd="0" presId="urn:microsoft.com/office/officeart/2005/8/layout/process4"/>
-    <dgm:cxn modelId="{2A8FF343-D986-3C41-AD8C-E188CCD8052A}" type="presParOf" srcId="{5DED6673-066D-C94F-854C-2D17CC9D90C2}" destId="{B21E0D88-2810-014F-9A03-AA623938F7E3}" srcOrd="0" destOrd="0" presId="urn:microsoft.com/office/officeart/2005/8/layout/process4"/>
-    <dgm:cxn modelId="{9270ED98-2FAB-1E42-82BA-3BD23015F15F}" type="presParOf" srcId="{FFB91001-CF9D-B74E-9588-1A0081789300}" destId="{344645DE-B36F-7143-AE18-9CCE126456DA}" srcOrd="7" destOrd="0" presId="urn:microsoft.com/office/officeart/2005/8/layout/process4"/>
-    <dgm:cxn modelId="{8C4960C7-3D9B-8E44-BA0D-EE5FD14AE749}" type="presParOf" srcId="{FFB91001-CF9D-B74E-9588-1A0081789300}" destId="{61C2DD9D-1328-8C49-B410-0717D0069DAC}" srcOrd="8" destOrd="0" presId="urn:microsoft.com/office/officeart/2005/8/layout/process4"/>
-    <dgm:cxn modelId="{49138E75-595F-4A4B-99B7-A0E1A47E5EF2}" type="presParOf" srcId="{61C2DD9D-1328-8C49-B410-0717D0069DAC}" destId="{8F9D8737-FA22-8445-A16E-420B4254C9F9}" srcOrd="0" destOrd="0" presId="urn:microsoft.com/office/officeart/2005/8/layout/process4"/>
-    <dgm:cxn modelId="{825F1878-FBB6-E44A-AA07-E2CF7B03FA05}" type="presParOf" srcId="{FFB91001-CF9D-B74E-9588-1A0081789300}" destId="{37FD5F05-2E8B-C649-AE73-F828C06A054D}" srcOrd="9" destOrd="0" presId="urn:microsoft.com/office/officeart/2005/8/layout/process4"/>
-    <dgm:cxn modelId="{EB3B0D49-BEDE-2B4F-887E-9F2FE7F90C56}" type="presParOf" srcId="{FFB91001-CF9D-B74E-9588-1A0081789300}" destId="{86795226-E64A-AD40-9571-4D0EF3934A5C}" srcOrd="10" destOrd="0" presId="urn:microsoft.com/office/officeart/2005/8/layout/process4"/>
-    <dgm:cxn modelId="{13BA9E81-20C0-774E-89F5-AD14797B8196}" type="presParOf" srcId="{86795226-E64A-AD40-9571-4D0EF3934A5C}" destId="{085B21EE-2823-BB45-A610-505FE3E9721B}" srcOrd="0" destOrd="0" presId="urn:microsoft.com/office/officeart/2005/8/layout/process4"/>
-    <dgm:cxn modelId="{62FE729F-EBAF-F340-B3BE-420767AF5DAB}" type="presParOf" srcId="{FFB91001-CF9D-B74E-9588-1A0081789300}" destId="{E55D785A-C803-8A44-89C5-4045D7CB4FA2}" srcOrd="11" destOrd="0" presId="urn:microsoft.com/office/officeart/2005/8/layout/process4"/>
-    <dgm:cxn modelId="{5E297807-E55B-4E45-BEAD-9D60171DC3CE}" type="presParOf" srcId="{FFB91001-CF9D-B74E-9588-1A0081789300}" destId="{89D1B145-A65F-B74C-8904-4CF0207B84FE}" srcOrd="12" destOrd="0" presId="urn:microsoft.com/office/officeart/2005/8/layout/process4"/>
-    <dgm:cxn modelId="{D90933B5-772E-384B-859E-D370609EE77C}" type="presParOf" srcId="{89D1B145-A65F-B74C-8904-4CF0207B84FE}" destId="{632509A5-4BF6-FE45-B023-F1076D78771A}" srcOrd="0" destOrd="0" presId="urn:microsoft.com/office/officeart/2005/8/layout/process4"/>
+    <dgm:cxn modelId="{2BEAAB62-6649-C847-A02C-D4E6CAA6ABF7}" type="presOf" srcId="{A7FCE097-4A47-2C4D-AD10-FCDCC17E45DC}" destId="{250EA73F-F9A7-404F-8B05-900BBC83BA94}" srcOrd="0" destOrd="0" presId="urn:microsoft.com/office/officeart/2005/8/layout/process4"/>
+    <dgm:cxn modelId="{7BA2D14C-D81D-3244-A94B-433B88552026}" type="presOf" srcId="{EF4583A5-8CA9-7F4A-8BAD-79FE9CAA8B4B}" destId="{E0E55B92-A4CA-094F-BD58-9D39C7531165}" srcOrd="0" destOrd="0" presId="urn:microsoft.com/office/officeart/2005/8/layout/process4"/>
+    <dgm:cxn modelId="{60B164F4-5DBF-B344-B836-124519ED8C77}" type="presParOf" srcId="{FFB91001-CF9D-B74E-9588-1A0081789300}" destId="{6A8D9C48-0C3A-F141-9111-DB63607F2E1F}" srcOrd="0" destOrd="0" presId="urn:microsoft.com/office/officeart/2005/8/layout/process4"/>
+    <dgm:cxn modelId="{D52240CB-091B-0C43-893E-E23F216ED894}" type="presParOf" srcId="{6A8D9C48-0C3A-F141-9111-DB63607F2E1F}" destId="{E0E55B92-A4CA-094F-BD58-9D39C7531165}" srcOrd="0" destOrd="0" presId="urn:microsoft.com/office/officeart/2005/8/layout/process4"/>
+    <dgm:cxn modelId="{552615C7-3499-1D4A-B0D8-62FD181BA7B6}" type="presParOf" srcId="{FFB91001-CF9D-B74E-9588-1A0081789300}" destId="{01D7BCBA-C082-2F46-A247-405CA56698E1}" srcOrd="1" destOrd="0" presId="urn:microsoft.com/office/officeart/2005/8/layout/process4"/>
+    <dgm:cxn modelId="{EB1F2129-105D-964F-8971-50C38F52F861}" type="presParOf" srcId="{FFB91001-CF9D-B74E-9588-1A0081789300}" destId="{D2DB800F-D807-884B-8411-830B907CA454}" srcOrd="2" destOrd="0" presId="urn:microsoft.com/office/officeart/2005/8/layout/process4"/>
+    <dgm:cxn modelId="{0059F868-B131-0643-AF6F-1437BEDB7F0F}" type="presParOf" srcId="{D2DB800F-D807-884B-8411-830B907CA454}" destId="{250EA73F-F9A7-404F-8B05-900BBC83BA94}" srcOrd="0" destOrd="0" presId="urn:microsoft.com/office/officeart/2005/8/layout/process4"/>
+    <dgm:cxn modelId="{9468F6CF-62C7-EE47-9AFA-BE674F2F9BDE}" type="presParOf" srcId="{FFB91001-CF9D-B74E-9588-1A0081789300}" destId="{312694FB-2741-2A4B-A9ED-0FA88DCEDC60}" srcOrd="3" destOrd="0" presId="urn:microsoft.com/office/officeart/2005/8/layout/process4"/>
+    <dgm:cxn modelId="{0FE263DD-B076-384B-AF65-E37705A90BE0}" type="presParOf" srcId="{FFB91001-CF9D-B74E-9588-1A0081789300}" destId="{E75608D9-AC09-0C43-97C9-9B70A1F5C892}" srcOrd="4" destOrd="0" presId="urn:microsoft.com/office/officeart/2005/8/layout/process4"/>
+    <dgm:cxn modelId="{C294A380-781B-9444-99C5-0DEC42C07EFE}" type="presParOf" srcId="{E75608D9-AC09-0C43-97C9-9B70A1F5C892}" destId="{8174D9B7-199D-264C-8184-CBDB7A25ADB1}" srcOrd="0" destOrd="0" presId="urn:microsoft.com/office/officeart/2005/8/layout/process4"/>
+    <dgm:cxn modelId="{1911A57F-B9B6-FA41-B18A-CB56612ACAFD}" type="presParOf" srcId="{E75608D9-AC09-0C43-97C9-9B70A1F5C892}" destId="{CDF821AD-FAB9-C246-9F67-4473569DFAD0}" srcOrd="1" destOrd="0" presId="urn:microsoft.com/office/officeart/2005/8/layout/process4"/>
+    <dgm:cxn modelId="{D3F94B7B-D172-6840-95FC-8A4266B35299}" type="presParOf" srcId="{E75608D9-AC09-0C43-97C9-9B70A1F5C892}" destId="{EE1530D0-3417-4D49-98C3-AED1479F737D}" srcOrd="2" destOrd="0" presId="urn:microsoft.com/office/officeart/2005/8/layout/process4"/>
+    <dgm:cxn modelId="{E5AE5518-CE69-C949-866B-C74D34137309}" type="presParOf" srcId="{EE1530D0-3417-4D49-98C3-AED1479F737D}" destId="{8E2762E5-1F54-5841-BD73-5E33F2FD1F7D}" srcOrd="0" destOrd="0" presId="urn:microsoft.com/office/officeart/2005/8/layout/process4"/>
+    <dgm:cxn modelId="{B7DF331A-A593-7B4E-A386-2669A8233C27}" type="presParOf" srcId="{EE1530D0-3417-4D49-98C3-AED1479F737D}" destId="{9302B582-CB0F-F242-BD1E-1A8849409283}" srcOrd="1" destOrd="0" presId="urn:microsoft.com/office/officeart/2005/8/layout/process4"/>
+    <dgm:cxn modelId="{415E462E-A224-2B40-939B-3A5B45D45DE2}" type="presParOf" srcId="{FFB91001-CF9D-B74E-9588-1A0081789300}" destId="{ED30F559-F1D2-AB49-A68B-649B68E763C6}" srcOrd="5" destOrd="0" presId="urn:microsoft.com/office/officeart/2005/8/layout/process4"/>
+    <dgm:cxn modelId="{B81B797B-C4F8-1544-9F26-7C2FDA87ED77}" type="presParOf" srcId="{FFB91001-CF9D-B74E-9588-1A0081789300}" destId="{5DED6673-066D-C94F-854C-2D17CC9D90C2}" srcOrd="6" destOrd="0" presId="urn:microsoft.com/office/officeart/2005/8/layout/process4"/>
+    <dgm:cxn modelId="{33FD9410-8FA0-DB4C-A7A3-7F21FFFBBB0A}" type="presParOf" srcId="{5DED6673-066D-C94F-854C-2D17CC9D90C2}" destId="{B21E0D88-2810-014F-9A03-AA623938F7E3}" srcOrd="0" destOrd="0" presId="urn:microsoft.com/office/officeart/2005/8/layout/process4"/>
+    <dgm:cxn modelId="{237F837A-AA6F-634B-8CFD-1D512F5E3B0A}" type="presParOf" srcId="{FFB91001-CF9D-B74E-9588-1A0081789300}" destId="{344645DE-B36F-7143-AE18-9CCE126456DA}" srcOrd="7" destOrd="0" presId="urn:microsoft.com/office/officeart/2005/8/layout/process4"/>
+    <dgm:cxn modelId="{B2703AC2-5F61-7148-895B-69CBA6F1B293}" type="presParOf" srcId="{FFB91001-CF9D-B74E-9588-1A0081789300}" destId="{61C2DD9D-1328-8C49-B410-0717D0069DAC}" srcOrd="8" destOrd="0" presId="urn:microsoft.com/office/officeart/2005/8/layout/process4"/>
+    <dgm:cxn modelId="{E1654F58-FDD4-6040-8A16-55B54E67F166}" type="presParOf" srcId="{61C2DD9D-1328-8C49-B410-0717D0069DAC}" destId="{8F9D8737-FA22-8445-A16E-420B4254C9F9}" srcOrd="0" destOrd="0" presId="urn:microsoft.com/office/officeart/2005/8/layout/process4"/>
+    <dgm:cxn modelId="{2910BA6D-13C2-C64F-953B-699C997C823F}" type="presParOf" srcId="{FFB91001-CF9D-B74E-9588-1A0081789300}" destId="{37FD5F05-2E8B-C649-AE73-F828C06A054D}" srcOrd="9" destOrd="0" presId="urn:microsoft.com/office/officeart/2005/8/layout/process4"/>
+    <dgm:cxn modelId="{0592AA03-43F5-904A-BB96-10B5D856C173}" type="presParOf" srcId="{FFB91001-CF9D-B74E-9588-1A0081789300}" destId="{86795226-E64A-AD40-9571-4D0EF3934A5C}" srcOrd="10" destOrd="0" presId="urn:microsoft.com/office/officeart/2005/8/layout/process4"/>
+    <dgm:cxn modelId="{94C8A4F4-6823-8D43-8D83-5E17D4B7BB25}" type="presParOf" srcId="{86795226-E64A-AD40-9571-4D0EF3934A5C}" destId="{085B21EE-2823-BB45-A610-505FE3E9721B}" srcOrd="0" destOrd="0" presId="urn:microsoft.com/office/officeart/2005/8/layout/process4"/>
+    <dgm:cxn modelId="{206354C4-D6D9-2B45-BEB8-CEF5BE536288}" type="presParOf" srcId="{FFB91001-CF9D-B74E-9588-1A0081789300}" destId="{E55D785A-C803-8A44-89C5-4045D7CB4FA2}" srcOrd="11" destOrd="0" presId="urn:microsoft.com/office/officeart/2005/8/layout/process4"/>
+    <dgm:cxn modelId="{D5DF8BCA-1A98-B44F-B028-BFF910027B39}" type="presParOf" srcId="{FFB91001-CF9D-B74E-9588-1A0081789300}" destId="{89D1B145-A65F-B74C-8904-4CF0207B84FE}" srcOrd="12" destOrd="0" presId="urn:microsoft.com/office/officeart/2005/8/layout/process4"/>
+    <dgm:cxn modelId="{80D0ED58-F274-3D44-B865-54D94D1E6058}" type="presParOf" srcId="{89D1B145-A65F-B74C-8904-4CF0207B84FE}" destId="{632509A5-4BF6-FE45-B023-F1076D78771A}" srcOrd="0" destOrd="0" presId="urn:microsoft.com/office/officeart/2005/8/layout/process4"/>
   </dgm:cxnLst>
   <dgm:bg/>
   <dgm:whole/>
@@ -3610,7 +4443,7 @@
           </a:pPr>
           <a:r>
             <a:rPr lang="en-US" altLang="zh-CN" sz="1200" kern="1200" dirty="0" smtClean="0"/>
-            <a:t>Word</a:t>
+            <a:t>Character</a:t>
           </a:r>
           <a:r>
             <a:rPr lang="zh-CN" altLang="en-US" sz="1200" kern="1200" dirty="0" smtClean="0"/>
@@ -3618,7 +4451,7 @@
           </a:r>
           <a:r>
             <a:rPr lang="en-US" altLang="zh-CN" sz="1200" kern="1200" dirty="0" smtClean="0"/>
-            <a:t>vector</a:t>
+            <a:t>quantization</a:t>
           </a:r>
           <a:endParaRPr lang="en-US" sz="1200" kern="1200" dirty="0"/>
         </a:p>
